--- a/docs/artigo/latex/artigo.docx
+++ b/docs/artigo/latex/artigo.docx
@@ -531,7 +531,7 @@
         <w:t xml:space="preserve"> </w:t>
       </w:r>
       <w:r>
-        <w:t xml:space="preserve">O algoritmo é a principal ferramenta do artista computacional, através do qual a ideia da obra artística é modelada em um programa de computador – utilizando-se de símbolos, eventos e estados – que ao ser executado produzirá a obra em si. Neste movimento, o modo convencional do fazer artístico, já conhecido a muito, dá lugar para a ciência e a matemática.</w:t>
+        <w:t xml:space="preserve">O algoritmo é a principal ferramenta do artista computacional, através do qual a ideia da obra artística é modelada em um programa de computador — utilizando-se de símbolos, eventos e estados — que ao ser executado produzirá a obra em si. Neste movimento, o modo convencional do fazer artístico, já conhecido a muito, dá lugar para a ciência e a matemática.</w:t>
       </w:r>
     </w:p>
     <w:p>
@@ -625,7 +625,7 @@
         <w:t xml:space="preserve"> </w:t>
       </w:r>
       <w:r>
-        <w:t xml:space="preserve">Os três pilares da abordagem triangular de Ana Mae Barbosa – o conhecimento da história, a apreciação da arte, e o próprio fazer artístico –</w:t>
+        <w:t xml:space="preserve">Os três pilares da abordagem triangular de Ana Mae Barbosa — o conhecimento da história, a apreciação da arte, e o próprio fazer artístico —</w:t>
       </w:r>
       <w:r>
         <w:t xml:space="preserve"> </w:t>
@@ -657,13 +657,13 @@
         <w:t xml:space="preserve"> </w:t>
       </w:r>
       <w:r>
-        <w:t xml:space="preserve">mais recente do desenvolvimento tecnológico – algo que pode ser observado empiricamente em certos meios – este trabalho apresenta-se com o objetivo</w:t>
-      </w:r>
-      <w:r>
-        <w:t xml:space="preserve"> </w:t>
-      </w:r>
-      <w:r>
-        <w:t xml:space="preserve">de relacionar uma das tecnologias que mais vem recebendo atenção dos pesquisadores e engenheiros – a das inteligências artificiais, mais especificamente,</w:t>
+        <w:t xml:space="preserve">mais recente do desenvolvimento tecnológico — algo que pode ser observado empiricamente em certos meios — este trabalho apresenta-se com o objetivo</w:t>
+      </w:r>
+      <w:r>
+        <w:t xml:space="preserve"> </w:t>
+      </w:r>
+      <w:r>
+        <w:t xml:space="preserve">de relacionar uma das tecnologias que mais vem recebendo atenção dos pesquisadores e engenheiros — a das inteligências artificiais, mais especificamente,</w:t>
       </w:r>
       <w:r>
         <w:t xml:space="preserve"> </w:t>
@@ -685,7 +685,7 @@
         <w:t xml:space="preserve"> </w:t>
       </w:r>
       <w:r>
-        <w:t xml:space="preserve">– com o meio da arte.</w:t>
+        <w:t xml:space="preserve">— com o meio da arte.</w:t>
       </w:r>
       <w:r>
         <w:t xml:space="preserve"> </w:t>
@@ -825,6 +825,12 @@
         <w:t xml:space="preserve"> </w:t>
       </w:r>
       <w:r>
+        <w:t xml:space="preserve">Os trabalhos de ficção contemporâneos — como as leis da robótica de Asimov, ou os andróides na obra de Yoko Taro — especulam, utilizando como base o quadro tecnológico de suas respectivas décadas, sobre as máquinas inteligentes e o impacto e implicações que poderiam ser causadas pela sua existência.</w:t>
+      </w:r>
+      <w:r>
+        <w:t xml:space="preserve"> </w:t>
+      </w:r>
+      <w:r>
         <w:rPr>
           <w:iCs/>
           <w:i/>
@@ -859,7 +865,7 @@
         <w:pStyle w:val="BodyText"/>
       </w:pPr>
       <w:r>
-        <w:t xml:space="preserve">Ao propor a questão "podem máquinas pensar?", Alan Turing apresenta uma abordagem comportamental – hoje conhecida como</w:t>
+        <w:t xml:space="preserve">Ao propor a questão "podem máquinas pensar?", Alan Turing apresenta uma abordagem comportamental — hoje conhecida como</w:t>
       </w:r>
       <w:r>
         <w:t xml:space="preserve"> </w:t>
@@ -875,7 +881,7 @@
         <w:t xml:space="preserve"> </w:t>
       </w:r>
       <w:r>
-        <w:t xml:space="preserve">–</w:t>
+        <w:t xml:space="preserve">—</w:t>
       </w:r>
       <w:r>
         <w:t xml:space="preserve"> </w:t>
@@ -1161,7 +1167,7 @@
         <w:t xml:space="preserve"> </w:t>
       </w:r>
       <w:r>
-        <w:t xml:space="preserve">As redes neurais e o uso de linguagem natural pelo computador – assuntos que permanecem ainda atuais –, entre outros tópicos de discussão,</w:t>
+        <w:t xml:space="preserve">As redes neurais e o uso de linguagem natural pelo computador — assuntos que permanecem ainda atuais —, entre outros tópicos de discussão,</w:t>
       </w:r>
       <w:r>
         <w:t xml:space="preserve"> </w:t>
@@ -1184,9 +1190,6 @@
           <w:i/>
         </w:rPr>
         <w:t xml:space="preserve">ELIZA</w:t>
-      </w:r>
-      <w:r>
-        <w:t xml:space="preserve"> </w:t>
       </w:r>
       <w:r>
         <w:rPr>
@@ -1249,7 +1252,7 @@
         <w:pStyle w:val="FirstParagraph"/>
       </w:pPr>
       <w:r>
-        <w:t xml:space="preserve">O cerne principal da escrita de algoritmos – em qualquer problema de computação, não somente na IA –,</w:t>
+        <w:t xml:space="preserve">O cerne principal da escrita de algoritmos — em qualquer problema de computação, não somente na IA —,</w:t>
       </w:r>
       <w:r>
         <w:t xml:space="preserve"> </w:t>
@@ -1359,9 +1362,6 @@
       </w:r>
       <w:r>
         <w:t xml:space="preserve">que utilizariam a mesma abordagem de IA. A linguagem Prolog</w:t>
-      </w:r>
-      <w:r>
-        <w:t xml:space="preserve"> </w:t>
       </w:r>
       <w:r>
         <w:rPr>
@@ -1656,7 +1656,7 @@
         <w:pStyle w:val="BodyText"/>
       </w:pPr>
       <w:r>
-        <w:t xml:space="preserve">Ao criar uma representação que modela um problema do mundo real para um algoritmo de aprendizado de máquina – ou mesmo para modelar o próprio algoritmo de aprendizado da representação – há de se detectar e separar os</w:t>
+        <w:t xml:space="preserve">Ao criar uma representação que modela um problema do mundo real para um algoritmo de aprendizado de máquina — ou mesmo para modelar o próprio algoritmo de aprendizado da representação — há de se detectar e separar os</w:t>
       </w:r>
       <w:r>
         <w:t xml:space="preserve"> </w:t>
@@ -1672,7 +1672,7 @@
         <w:t xml:space="preserve"> </w:t>
       </w:r>
       <w:r>
-        <w:t xml:space="preserve">deste problema. Estes fatores não necessariamente são discretos, mas são quaisquer características que determinam a saída correta para um conjunto de dados em uma determinada representação. Em um nível mais alto, podemos dizer que os fatores de influência são, por exemplo, as características que determinam a essência de algo, o que este algo é – uma pintura, por exemplo, apresenta cores e formas que fazem com que o observador saiba de imediato que tipo de objeto foi ali representado. Estes fatores de influência muitas vezes são constituídos de ideias cujo significado total depende de abstrações estritamente ligadas à linguagem humana, não sendo possível a sua tradução fiel em uma linguagem formal. O</w:t>
+        <w:t xml:space="preserve">deste problema. Estes fatores não necessariamente são discretos, mas são quaisquer características que determinam a saída correta para um conjunto de dados em uma determinada representação. Em um nível mais alto, podemos dizer que os fatores de influência são, por exemplo, as características que determinam a essência de algo, o que este algo é — uma pintura, por exemplo, apresenta cores e formas que fazem com que o observador saiba de imediato que tipo de objeto foi ali representado. Estes fatores de influência muitas vezes são constituídos de ideias cujo significado total depende de abstrações estritamente ligadas à linguagem humana, não sendo possível a sua tradução fiel em uma linguagem formal. O</w:t>
       </w:r>
       <w:r>
         <w:t xml:space="preserve"> </w:t>
@@ -1782,7 +1782,7 @@
         <w:t xml:space="preserve"> </w:t>
       </w:r>
       <w:r>
-        <w:t xml:space="preserve">– bloco fundamental de uma rede neural artificial – é um elemento que recebe</w:t>
+        <w:t xml:space="preserve">— bloco fundamental de uma rede neural artificial — é um elemento que recebe</w:t>
       </w:r>
       <w:r>
         <w:t xml:space="preserve"> </w:t>
@@ -1796,7 +1796,7 @@
         <w:t xml:space="preserve"> </w:t>
       </w:r>
       <w:r>
-        <w:t xml:space="preserve">entradas que determinam o seu estado final –</w:t>
+        <w:t xml:space="preserve">entradas que determinam o seu estado final —</w:t>
       </w:r>
       <w:r>
         <w:t xml:space="preserve"> </w:t>
@@ -2737,6 +2737,15 @@
           <m:jc m:val="center"/>
         </m:oMathParaPr>
         <m:oMath>
+          <m:r>
+            <m:t>C</m:t>
+          </m:r>
+          <m:r>
+            <m:rPr>
+              <m:sty m:val="p"/>
+            </m:rPr>
+            <m:t>=</m:t>
+          </m:r>
           <m:f>
             <m:fPr>
               <m:type m:val="bar"/>
@@ -2917,13 +2926,434 @@
         <w:t xml:space="preserve"> </w:t>
       </w:r>
       <w:r>
-        <w:t xml:space="preserve">é o valor correto que a rede deveria ter previsto.</w:t>
+        <w:t xml:space="preserve">é o valor correto que a rede deveria ter previsto. Há também outras funções de erro, cada qual com suas características. O algoritmo de</w:t>
+      </w:r>
+      <w:r>
+        <w:t xml:space="preserve"> </w:t>
+      </w:r>
+      <w:r>
+        <w:rPr>
+          <w:iCs/>
+          <w:i/>
+        </w:rPr>
+        <w:t xml:space="preserve">retroprogação</w:t>
+      </w:r>
+      <w:r>
+        <w:t xml:space="preserve"> </w:t>
+      </w:r>
+      <w:r>
+        <w:t xml:space="preserve">é a chave para o aprendizado da rede, encarregando-se de propagar pequenas variações nos pesos e vieses de cada nêuron na rede computando cada derivada parcial</w:t>
+      </w:r>
+      <w:r>
+        <w:t xml:space="preserve"> </w:t>
+      </w:r>
+      <m:oMath>
+        <m:r>
+          <m:rPr>
+            <m:sty m:val="p"/>
+          </m:rPr>
+          <m:t>∂</m:t>
+        </m:r>
+        <m:r>
+          <m:t>C</m:t>
+        </m:r>
+        <m:r>
+          <m:rPr>
+            <m:sty m:val="p"/>
+          </m:rPr>
+          <m:t>/</m:t>
+        </m:r>
+        <m:r>
+          <m:rPr>
+            <m:sty m:val="p"/>
+          </m:rPr>
+          <m:t>∂</m:t>
+        </m:r>
+        <m:sSubSup>
+          <m:e>
+            <m:r>
+              <m:t>w</m:t>
+            </m:r>
+          </m:e>
+          <m:sub>
+            <m:r>
+              <m:t>j</m:t>
+            </m:r>
+          </m:sub>
+          <m:sup>
+            <m:r>
+              <m:t>i</m:t>
+            </m:r>
+          </m:sup>
+        </m:sSubSup>
+        <m:r>
+          <m:t>k</m:t>
+        </m:r>
+      </m:oMath>
+      <w:r>
+        <w:t xml:space="preserve"> </w:t>
+      </w:r>
+      <w:r>
+        <w:t xml:space="preserve">e</w:t>
+      </w:r>
+      <w:r>
+        <w:t xml:space="preserve"> </w:t>
+      </w:r>
+      <m:oMath>
+        <m:r>
+          <m:rPr>
+            <m:sty m:val="p"/>
+          </m:rPr>
+          <m:t>∂</m:t>
+        </m:r>
+        <m:r>
+          <m:t>C</m:t>
+        </m:r>
+        <m:r>
+          <m:rPr>
+            <m:sty m:val="p"/>
+          </m:rPr>
+          <m:t>/</m:t>
+        </m:r>
+        <m:r>
+          <m:rPr>
+            <m:sty m:val="p"/>
+          </m:rPr>
+          <m:t>∂</m:t>
+        </m:r>
+        <m:sSubSup>
+          <m:e>
+            <m:r>
+              <m:t>b</m:t>
+            </m:r>
+          </m:e>
+          <m:sub>
+            <m:r>
+              <m:t>j</m:t>
+            </m:r>
+          </m:sub>
+          <m:sup>
+            <m:r>
+              <m:t>i</m:t>
+            </m:r>
+          </m:sup>
+        </m:sSubSup>
+      </m:oMath>
+      <w:r>
+        <w:t xml:space="preserve">, onde</w:t>
+      </w:r>
+      <w:r>
+        <w:t xml:space="preserve"> </w:t>
+      </w:r>
+      <m:oMath>
+        <m:sSubSup>
+          <m:e>
+            <m:r>
+              <m:t>w</m:t>
+            </m:r>
+          </m:e>
+          <m:sub>
+            <m:r>
+              <m:t>j</m:t>
+            </m:r>
+          </m:sub>
+          <m:sup>
+            <m:r>
+              <m:t>i</m:t>
+            </m:r>
+          </m:sup>
+        </m:sSubSup>
+        <m:r>
+          <m:t>k</m:t>
+        </m:r>
+      </m:oMath>
+      <w:r>
+        <w:t xml:space="preserve"> </w:t>
+      </w:r>
+      <w:r>
+        <w:t xml:space="preserve">é o peso da</w:t>
+      </w:r>
+      <w:r>
+        <w:t xml:space="preserve"> </w:t>
+      </w:r>
+      <m:oMath>
+        <m:r>
+          <m:t>k</m:t>
+        </m:r>
+      </m:oMath>
+      <w:r>
+        <w:t xml:space="preserve">-ésima entrada do</w:t>
+      </w:r>
+      <w:r>
+        <w:t xml:space="preserve"> </w:t>
+      </w:r>
+      <m:oMath>
+        <m:r>
+          <m:t>j</m:t>
+        </m:r>
+      </m:oMath>
+      <w:r>
+        <w:t xml:space="preserve">-ésimo nêuron da</w:t>
+      </w:r>
+      <w:r>
+        <w:t xml:space="preserve"> </w:t>
+      </w:r>
+      <m:oMath>
+        <m:r>
+          <m:t>i</m:t>
+        </m:r>
+      </m:oMath>
+      <w:r>
+        <w:t xml:space="preserve">-ésima camada; e</w:t>
+      </w:r>
+      <w:r>
+        <w:t xml:space="preserve"> </w:t>
+      </w:r>
+      <m:oMath>
+        <m:sSubSup>
+          <m:e>
+            <m:r>
+              <m:t>b</m:t>
+            </m:r>
+          </m:e>
+          <m:sub>
+            <m:r>
+              <m:t>j</m:t>
+            </m:r>
+          </m:sub>
+          <m:sup>
+            <m:r>
+              <m:t>i</m:t>
+            </m:r>
+          </m:sup>
+        </m:sSubSup>
+      </m:oMath>
+      <w:r>
+        <w:t xml:space="preserve"> </w:t>
+      </w:r>
+      <w:r>
+        <w:t xml:space="preserve">é viés do</w:t>
+      </w:r>
+      <w:r>
+        <w:t xml:space="preserve"> </w:t>
+      </w:r>
+      <m:oMath>
+        <m:r>
+          <m:t>j</m:t>
+        </m:r>
+      </m:oMath>
+      <w:r>
+        <w:t xml:space="preserve">-ésimo nêuron da</w:t>
+      </w:r>
+      <w:r>
+        <w:t xml:space="preserve"> </w:t>
+      </w:r>
+      <m:oMath>
+        <m:r>
+          <m:t>i</m:t>
+        </m:r>
+      </m:oMath>
+      <w:r>
+        <w:t xml:space="preserve">-ésima camada. Essas derivadas parciais indicam a variação</w:t>
+      </w:r>
+      <w:r>
+        <w:t xml:space="preserve"> </w:t>
+      </w:r>
+      <m:oMath>
+        <m:r>
+          <m:t>Δ</m:t>
+        </m:r>
+        <m:sSubSup>
+          <m:e>
+            <m:r>
+              <m:t>w</m:t>
+            </m:r>
+          </m:e>
+          <m:sub>
+            <m:r>
+              <m:t>j</m:t>
+            </m:r>
+          </m:sub>
+          <m:sup>
+            <m:r>
+              <m:t>i</m:t>
+            </m:r>
+          </m:sup>
+        </m:sSubSup>
+        <m:r>
+          <m:t>k</m:t>
+        </m:r>
+      </m:oMath>
+      <w:r>
+        <w:t xml:space="preserve"> </w:t>
+      </w:r>
+      <w:r>
+        <w:t xml:space="preserve">e</w:t>
+      </w:r>
+      <w:r>
+        <w:t xml:space="preserve"> </w:t>
+      </w:r>
+      <m:oMath>
+        <m:r>
+          <m:t>Δ</m:t>
+        </m:r>
+        <m:sSubSup>
+          <m:e>
+            <m:r>
+              <m:t>b</m:t>
+            </m:r>
+          </m:e>
+          <m:sub>
+            <m:r>
+              <m:t>j</m:t>
+            </m:r>
+          </m:sub>
+          <m:sup>
+            <m:r>
+              <m:t>i</m:t>
+            </m:r>
+          </m:sup>
+        </m:sSubSup>
+      </m:oMath>
+      <w:r>
+        <w:t xml:space="preserve"> </w:t>
+      </w:r>
+      <w:r>
+        <w:t xml:space="preserve">tal que</w:t>
+      </w:r>
+      <w:r>
+        <w:t xml:space="preserve"> </w:t>
+      </w:r>
+      <m:oMath>
+        <m:sSubSup>
+          <m:e>
+            <m:r>
+              <m:t>w</m:t>
+            </m:r>
+          </m:e>
+          <m:sub>
+            <m:r>
+              <m:t>j</m:t>
+            </m:r>
+          </m:sub>
+          <m:sup>
+            <m:r>
+              <m:t>i</m:t>
+            </m:r>
+          </m:sup>
+        </m:sSubSup>
+        <m:r>
+          <m:t>k</m:t>
+        </m:r>
+        <m:r>
+          <m:rPr>
+            <m:sty m:val="p"/>
+          </m:rPr>
+          <m:t>+</m:t>
+        </m:r>
+        <m:r>
+          <m:t>Δ</m:t>
+        </m:r>
+        <m:sSubSup>
+          <m:e>
+            <m:r>
+              <m:t>w</m:t>
+            </m:r>
+          </m:e>
+          <m:sub>
+            <m:r>
+              <m:t>j</m:t>
+            </m:r>
+          </m:sub>
+          <m:sup>
+            <m:r>
+              <m:t>i</m:t>
+            </m:r>
+          </m:sup>
+        </m:sSubSup>
+        <m:r>
+          <m:t>k</m:t>
+        </m:r>
+      </m:oMath>
+      <w:r>
+        <w:t xml:space="preserve"> </w:t>
+      </w:r>
+      <w:r>
+        <w:t xml:space="preserve">e</w:t>
+      </w:r>
+      <w:r>
+        <w:t xml:space="preserve"> </w:t>
+      </w:r>
+      <m:oMath>
+        <m:sSubSup>
+          <m:e>
+            <m:r>
+              <m:t>b</m:t>
+            </m:r>
+          </m:e>
+          <m:sub>
+            <m:r>
+              <m:t>j</m:t>
+            </m:r>
+          </m:sub>
+          <m:sup>
+            <m:r>
+              <m:t>i</m:t>
+            </m:r>
+          </m:sup>
+        </m:sSubSup>
+        <m:r>
+          <m:rPr>
+            <m:sty m:val="p"/>
+          </m:rPr>
+          <m:t>+</m:t>
+        </m:r>
+        <m:r>
+          <m:t>Δ</m:t>
+        </m:r>
+        <m:sSubSup>
+          <m:e>
+            <m:r>
+              <m:t>b</m:t>
+            </m:r>
+          </m:e>
+          <m:sub>
+            <m:r>
+              <m:t>j</m:t>
+            </m:r>
+          </m:sub>
+          <m:sup>
+            <m:r>
+              <m:t>i</m:t>
+            </m:r>
+          </m:sup>
+        </m:sSubSup>
+      </m:oMath>
+      <w:r>
+        <w:t xml:space="preserve"> </w:t>
+      </w:r>
+      <w:r>
+        <w:t xml:space="preserve">aproximem</w:t>
+      </w:r>
+      <w:r>
+        <w:t xml:space="preserve"> </w:t>
+      </w:r>
+      <m:oMath>
+        <m:r>
+          <m:t>C</m:t>
+        </m:r>
+      </m:oMath>
+      <w:r>
+        <w:t xml:space="preserve"> </w:t>
+      </w:r>
+      <w:r>
+        <w:t xml:space="preserve">de 0.</w:t>
       </w:r>
     </w:p>
     <w:bookmarkEnd w:id="33"/>
     <w:bookmarkEnd w:id="34"/>
     <w:bookmarkEnd w:id="35"/>
-    <w:bookmarkStart w:id="36" w:name="métodos"/>
+    <w:bookmarkStart w:id="60" w:name="métodos"/>
     <w:p>
       <w:pPr>
         <w:pStyle w:val="Heading1"/>
@@ -2932,8 +3362,2010 @@
         <w:t xml:space="preserve">Métodos</w:t>
       </w:r>
     </w:p>
+    <w:p>
+      <w:pPr>
+        <w:pStyle w:val="FirstParagraph"/>
+      </w:pPr>
+      <w:r>
+        <w:t xml:space="preserve">Neste trabalho, uma rede neural artificial foi criada para integrar um sistema de detecção automática do estilo artístico de uma pintura, batizado de</w:t>
+      </w:r>
+      <w:r>
+        <w:t xml:space="preserve"> </w:t>
+      </w:r>
+      <w:r>
+        <w:rPr>
+          <w:iCs/>
+          <w:i/>
+        </w:rPr>
+        <w:t xml:space="preserve">Camille</w:t>
+      </w:r>
+      <w:r>
+        <w:t xml:space="preserve">.</w:t>
+      </w:r>
+      <w:r>
+        <w:t xml:space="preserve"> </w:t>
+      </w:r>
+      <w:r>
+        <w:t xml:space="preserve">Este sistema foi criado com o propósito de servir de</w:t>
+      </w:r>
+      <w:r>
+        <w:t xml:space="preserve"> </w:t>
+      </w:r>
+      <w:r>
+        <w:rPr>
+          <w:iCs/>
+          <w:i/>
+        </w:rPr>
+        <w:t xml:space="preserve">prova de conceito</w:t>
+      </w:r>
+      <w:r>
+        <w:t xml:space="preserve"> </w:t>
+      </w:r>
+      <w:r>
+        <w:t xml:space="preserve">para uma possível aplicação de uma tecnologia de inteligência artificial com a área artística. O sistema deve permitir que um usuário escolha um arquivo de imagem qualquer em seu dispositivo, e visualize o gênero artístico detectado pela rede neural. Uma interface exposta em um ambiente Web foi disponibilizada, tornando possível o seu acesso a partir de qualquer navegador de internet.</w:t>
+      </w:r>
+      <w:r>
+        <w:t xml:space="preserve"> </w:t>
+      </w:r>
+      <w:r>
+        <w:t xml:space="preserve">O desenvolvimento do sistema, após as fases de pesquisa e criação de base teórica que o suportassem, passou pelas fases de</w:t>
+      </w:r>
+      <w:r>
+        <w:t xml:space="preserve"> </w:t>
+      </w:r>
+      <w:r>
+        <w:rPr>
+          <w:iCs/>
+          <w:i/>
+        </w:rPr>
+        <w:t xml:space="preserve">concepção</w:t>
+      </w:r>
+      <w:r>
+        <w:t xml:space="preserve">;</w:t>
+      </w:r>
+      <w:r>
+        <w:t xml:space="preserve"> </w:t>
+      </w:r>
+      <w:r>
+        <w:rPr>
+          <w:iCs/>
+          <w:i/>
+        </w:rPr>
+        <w:t xml:space="preserve">coleta de dados</w:t>
+      </w:r>
+      <w:r>
+        <w:t xml:space="preserve">;</w:t>
+      </w:r>
+      <w:r>
+        <w:t xml:space="preserve"> </w:t>
+      </w:r>
+      <w:r>
+        <w:rPr>
+          <w:iCs/>
+          <w:i/>
+        </w:rPr>
+        <w:t xml:space="preserve">escolha do modelo</w:t>
+      </w:r>
+      <w:r>
+        <w:t xml:space="preserve">;</w:t>
+      </w:r>
+      <w:r>
+        <w:t xml:space="preserve"> </w:t>
+      </w:r>
+      <w:r>
+        <w:rPr>
+          <w:iCs/>
+          <w:i/>
+        </w:rPr>
+        <w:t xml:space="preserve">treinamento</w:t>
+      </w:r>
+      <w:r>
+        <w:t xml:space="preserve">;</w:t>
+      </w:r>
+      <w:r>
+        <w:t xml:space="preserve"> </w:t>
+      </w:r>
+      <w:r>
+        <w:rPr>
+          <w:iCs/>
+          <w:i/>
+        </w:rPr>
+        <w:t xml:space="preserve">criação das interfaces</w:t>
+      </w:r>
+      <w:r>
+        <w:t xml:space="preserve"> </w:t>
+      </w:r>
+      <w:r>
+        <w:t xml:space="preserve">e</w:t>
+      </w:r>
+      <w:r>
+        <w:t xml:space="preserve"> </w:t>
+      </w:r>
+      <w:r>
+        <w:rPr>
+          <w:iCs/>
+          <w:i/>
+        </w:rPr>
+        <w:t xml:space="preserve">implantação</w:t>
+      </w:r>
+      <w:r>
+        <w:t xml:space="preserve">. Além do desenvolvimento em si, uma pesquisa quantitativa também foi realizada a fim de traçar a opinião geral da sociedade sobre a necessidade da abordagem da tecnologia no ensino da arte.</w:t>
+      </w:r>
+    </w:p>
+    <w:bookmarkStart w:id="41" w:name="concepção"/>
+    <w:p>
+      <w:pPr>
+        <w:pStyle w:val="Heading2"/>
+      </w:pPr>
+      <w:r>
+        <w:t xml:space="preserve">Concepção</w:t>
+      </w:r>
+    </w:p>
+    <w:p>
+      <w:pPr>
+        <w:pStyle w:val="FirstParagraph"/>
+      </w:pPr>
+      <w:r>
+        <w:t xml:space="preserve">A fase de concepção iniciou-se com a germinação da ideia e a formalização desta utilizando-se da descrição dos requisitos e da modelagem dos casos de uso, a fim de delimitar o escopo do sistema.</w:t>
+      </w:r>
+    </w:p>
+    <w:bookmarkStart w:id="36" w:name="requisitos"/>
+    <w:p>
+      <w:pPr>
+        <w:pStyle w:val="Heading3"/>
+      </w:pPr>
+      <w:r>
+        <w:t xml:space="preserve">Requisitos</w:t>
+      </w:r>
+    </w:p>
+    <w:p>
+      <w:pPr>
+        <w:pStyle w:val="FirstParagraph"/>
+      </w:pPr>
+      <w:r>
+        <w:t xml:space="preserve">Os requisitos funcionais (</w:t>
+      </w:r>
+      <w:r>
+        <w:rPr>
+          <w:iCs/>
+          <w:i/>
+        </w:rPr>
+        <w:t xml:space="preserve">RF</w:t>
+      </w:r>
+      <w:r>
+        <w:t xml:space="preserve">) que delimitam o escopo da funcionalidade do sistema e os não-funcionais (</w:t>
+      </w:r>
+      <w:r>
+        <w:rPr>
+          <w:iCs/>
+          <w:i/>
+        </w:rPr>
+        <w:t xml:space="preserve">RNF</w:t>
+      </w:r>
+      <w:r>
+        <w:t xml:space="preserve">) que regem a sua operação são os que se encontram abaixo:</w:t>
+      </w:r>
+    </w:p>
+    <w:p>
+      <w:pPr>
+        <w:numPr>
+          <w:ilvl w:val="0"/>
+          <w:numId w:val="1001"/>
+        </w:numPr>
+      </w:pPr>
+      <w:r>
+        <w:t xml:space="preserve">(</w:t>
+      </w:r>
+      <w:r>
+        <w:rPr>
+          <w:iCs/>
+          <w:i/>
+        </w:rPr>
+        <w:t xml:space="preserve">RF01</w:t>
+      </w:r>
+      <w:r>
+        <w:t xml:space="preserve">) O sistema deve permitir que um usuário envie um arquivo de imagem qualquer para ser categorizado;</w:t>
+      </w:r>
+    </w:p>
+    <w:p>
+      <w:pPr>
+        <w:numPr>
+          <w:ilvl w:val="0"/>
+          <w:numId w:val="1001"/>
+        </w:numPr>
+      </w:pPr>
+      <w:r>
+        <w:t xml:space="preserve">(</w:t>
+      </w:r>
+      <w:r>
+        <w:rPr>
+          <w:iCs/>
+          <w:i/>
+        </w:rPr>
+        <w:t xml:space="preserve">RF02</w:t>
+      </w:r>
+      <w:r>
+        <w:t xml:space="preserve">) O sistema deve exibir para o usuário a categoria inferida pela rede neural;</w:t>
+      </w:r>
+    </w:p>
+    <w:p>
+      <w:pPr>
+        <w:numPr>
+          <w:ilvl w:val="0"/>
+          <w:numId w:val="1001"/>
+        </w:numPr>
+      </w:pPr>
+      <w:r>
+        <w:t xml:space="preserve">(</w:t>
+      </w:r>
+      <w:r>
+        <w:rPr>
+          <w:iCs/>
+          <w:i/>
+        </w:rPr>
+        <w:t xml:space="preserve">RNF01</w:t>
+      </w:r>
+      <w:r>
+        <w:t xml:space="preserve">) O acesso às funcionalidades do sistema deve se dar por uma interface em um ambiente Web.</w:t>
+      </w:r>
+    </w:p>
     <w:bookmarkEnd w:id="36"/>
-    <w:bookmarkStart w:id="37" w:name="resultados-e-discussão"/>
+    <w:bookmarkStart w:id="38" w:name="casos-de-uso"/>
+    <w:p>
+      <w:pPr>
+        <w:pStyle w:val="Heading3"/>
+      </w:pPr>
+      <w:r>
+        <w:t xml:space="preserve">Casos de uso</w:t>
+      </w:r>
+    </w:p>
+    <w:p>
+      <w:pPr>
+        <w:pStyle w:val="FirstParagraph"/>
+      </w:pPr>
+      <w:r>
+        <w:t xml:space="preserve">O sistema somente apresenta um caso de uso, derivado dos requisitos</w:t>
+      </w:r>
+      <w:r>
+        <w:t xml:space="preserve"> </w:t>
+      </w:r>
+      <w:r>
+        <w:rPr>
+          <w:iCs/>
+          <w:i/>
+        </w:rPr>
+        <w:t xml:space="preserve">RF01</w:t>
+      </w:r>
+      <w:r>
+        <w:t xml:space="preserve"> </w:t>
+      </w:r>
+      <w:r>
+        <w:t xml:space="preserve">e</w:t>
+      </w:r>
+      <w:r>
+        <w:t xml:space="preserve"> </w:t>
+      </w:r>
+      <w:r>
+        <w:rPr>
+          <w:iCs/>
+          <w:i/>
+        </w:rPr>
+        <w:t xml:space="preserve">RF02</w:t>
+      </w:r>
+      <w:r>
+        <w:t xml:space="preserve">:</w:t>
+      </w:r>
+    </w:p>
+    <w:p>
+      <w:pPr>
+        <w:pStyle w:val="CaptionedFigure"/>
+      </w:pPr>
+      <w:r>
+        <w:drawing>
+          <wp:inline>
+            <wp:extent cx="1291614" cy="1367999"/>
+            <wp:effectExtent b="0" l="0" r="0" t="0"/>
+            <wp:docPr descr="Único caso de uso permitido pelo sistema." title="" id="1" name="Picture"/>
+            <a:graphic>
+              <a:graphicData uri="http://schemas.openxmlformats.org/drawingml/2006/picture">
+                <pic:pic>
+                  <pic:nvPicPr>
+                    <pic:cNvPr descr="diagrams/usecase/UseCase.png" id="0" name="Picture"/>
+                    <pic:cNvPicPr>
+                      <a:picLocks noChangeArrowheads="1" noChangeAspect="1"/>
+                    </pic:cNvPicPr>
+                  </pic:nvPicPr>
+                  <pic:blipFill>
+                    <a:blip r:embed="rId37"/>
+                    <a:stretch>
+                      <a:fillRect/>
+                    </a:stretch>
+                  </pic:blipFill>
+                  <pic:spPr bwMode="auto">
+                    <a:xfrm>
+                      <a:off x="0" y="0"/>
+                      <a:ext cx="1291614" cy="1367999"/>
+                    </a:xfrm>
+                    <a:prstGeom prst="rect">
+                      <a:avLst/>
+                    </a:prstGeom>
+                    <a:noFill/>
+                    <a:ln w="9525">
+                      <a:noFill/>
+                      <a:headEnd/>
+                      <a:tailEnd/>
+                    </a:ln>
+                  </pic:spPr>
+                </pic:pic>
+              </a:graphicData>
+            </a:graphic>
+          </wp:inline>
+        </w:drawing>
+      </w:r>
+    </w:p>
+    <w:p>
+      <w:pPr>
+        <w:pStyle w:val="ImageCaption"/>
+      </w:pPr>
+      <w:r>
+        <w:t xml:space="preserve">Único caso de uso permitido pelo sistema.</w:t>
+      </w:r>
+    </w:p>
+    <w:bookmarkEnd w:id="38"/>
+    <w:bookmarkStart w:id="40" w:name="arquitetura"/>
+    <w:p>
+      <w:pPr>
+        <w:pStyle w:val="Heading3"/>
+      </w:pPr>
+      <w:r>
+        <w:t xml:space="preserve">Arquitetura</w:t>
+      </w:r>
+    </w:p>
+    <w:p>
+      <w:pPr>
+        <w:pStyle w:val="FirstParagraph"/>
+      </w:pPr>
+      <w:r>
+        <w:t xml:space="preserve">O sistema será dividido em uma arquitetura</w:t>
+      </w:r>
+      <w:r>
+        <w:t xml:space="preserve"> </w:t>
+      </w:r>
+      <w:r>
+        <w:rPr>
+          <w:iCs/>
+          <w:i/>
+        </w:rPr>
+        <w:t xml:space="preserve">cliente/servidor</w:t>
+      </w:r>
+      <w:r>
+        <w:t xml:space="preserve">. O servidor expõe uma API</w:t>
+      </w:r>
+      <w:r>
+        <w:t xml:space="preserve"> </w:t>
+      </w:r>
+      <w:r>
+        <w:rPr>
+          <w:iCs/>
+          <w:i/>
+        </w:rPr>
+        <w:t xml:space="preserve">RESTful</w:t>
+      </w:r>
+      <w:r>
+        <w:t xml:space="preserve"> </w:t>
+      </w:r>
+      <w:r>
+        <w:t xml:space="preserve">para o acesso às funcionalidades por ele disponibilizadas para o cumprimento dos casos de uso. É o servidor que conterá e se comunicará com o modelo de rede neural treinado, expondo-a somente através dos</w:t>
+      </w:r>
+      <w:r>
+        <w:t xml:space="preserve"> </w:t>
+      </w:r>
+      <w:r>
+        <w:rPr>
+          <w:iCs/>
+          <w:i/>
+        </w:rPr>
+        <w:t xml:space="preserve">endpoints</w:t>
+      </w:r>
+      <w:r>
+        <w:t xml:space="preserve"> </w:t>
+      </w:r>
+      <w:r>
+        <w:t xml:space="preserve">da API. Já o cliente, por sua vez, se responsabiliza somente por permitir o acesso do usuário aos casos de uso. O cliente cuidará da comunicação com o servidor, transformando os dados recebidos do usuário para o envio na API, e tratando os dados recebidos da API para a exibição pelo usuário.</w:t>
+      </w:r>
+    </w:p>
+    <w:p>
+      <w:pPr>
+        <w:pStyle w:val="CaptionedFigure"/>
+      </w:pPr>
+      <w:r>
+        <w:drawing>
+          <wp:inline>
+            <wp:extent cx="5334000" cy="2475174"/>
+            <wp:effectExtent b="0" l="0" r="0" t="0"/>
+            <wp:docPr descr="Sequência de interações que constituem o fluxo do caso de uso de categorização de um arquivo de imagem." title="" id="1" name="Picture"/>
+            <a:graphic>
+              <a:graphicData uri="http://schemas.openxmlformats.org/drawingml/2006/picture">
+                <pic:pic>
+                  <pic:nvPicPr>
+                    <pic:cNvPr descr="diagrams/sequence/Seq.png" id="0" name="Picture"/>
+                    <pic:cNvPicPr>
+                      <a:picLocks noChangeArrowheads="1" noChangeAspect="1"/>
+                    </pic:cNvPicPr>
+                  </pic:nvPicPr>
+                  <pic:blipFill>
+                    <a:blip r:embed="rId39"/>
+                    <a:stretch>
+                      <a:fillRect/>
+                    </a:stretch>
+                  </pic:blipFill>
+                  <pic:spPr bwMode="auto">
+                    <a:xfrm>
+                      <a:off x="0" y="0"/>
+                      <a:ext cx="5334000" cy="2475174"/>
+                    </a:xfrm>
+                    <a:prstGeom prst="rect">
+                      <a:avLst/>
+                    </a:prstGeom>
+                    <a:noFill/>
+                    <a:ln w="9525">
+                      <a:noFill/>
+                      <a:headEnd/>
+                      <a:tailEnd/>
+                    </a:ln>
+                  </pic:spPr>
+                </pic:pic>
+              </a:graphicData>
+            </a:graphic>
+          </wp:inline>
+        </w:drawing>
+      </w:r>
+    </w:p>
+    <w:p>
+      <w:pPr>
+        <w:pStyle w:val="ImageCaption"/>
+      </w:pPr>
+      <w:r>
+        <w:t xml:space="preserve">Sequência de interações que constituem o fluxo do caso de uso de categorização de um arquivo de imagem.</w:t>
+      </w:r>
+    </w:p>
+    <w:bookmarkEnd w:id="40"/>
+    <w:bookmarkEnd w:id="41"/>
+    <w:bookmarkStart w:id="46" w:name="coleta-de-dados"/>
+    <w:p>
+      <w:pPr>
+        <w:pStyle w:val="Heading2"/>
+      </w:pPr>
+      <w:r>
+        <w:t xml:space="preserve">Coleta de dados</w:t>
+      </w:r>
+    </w:p>
+    <w:p>
+      <w:pPr>
+        <w:pStyle w:val="FirstParagraph"/>
+      </w:pPr>
+      <w:r>
+        <w:t xml:space="preserve">Para criarmos um modelo de rede neural capaz de inferir o gênero artístico de uma pintura, devemos treiná-lo utilizando uma base de dados previamente e devidamente categorizados. Para tanto, foi utilizada uma base de imagens</w:t>
+      </w:r>
+      <w:r>
+        <w:rPr>
+          <w:rStyle w:val="FootnoteReference"/>
+        </w:rPr>
+        <w:footnoteReference w:id="42"/>
+      </w:r>
+      <w:r>
+        <w:t xml:space="preserve"> </w:t>
+      </w:r>
+      <w:r>
+        <w:t xml:space="preserve">retiradas do WikiArt.org</w:t>
+      </w:r>
+      <w:r>
+        <w:rPr>
+          <w:rStyle w:val="FootnoteReference"/>
+        </w:rPr>
+        <w:footnoteReference w:id="43"/>
+      </w:r>
+      <w:r>
+        <w:t xml:space="preserve"> </w:t>
+      </w:r>
+      <w:r>
+        <w:t xml:space="preserve">por</w:t>
+      </w:r>
+      <w:r>
+        <w:t xml:space="preserve"> </w:t>
+      </w:r>
+      <w:r>
+        <w:t xml:space="preserve">. Esta base de dados contém</w:t>
+      </w:r>
+      <w:r>
+        <w:t xml:space="preserve"> </w:t>
+      </w:r>
+      <m:oMath>
+        <m:r>
+          <m:t>81446</m:t>
+        </m:r>
+      </m:oMath>
+      <w:r>
+        <w:t xml:space="preserve"> </w:t>
+      </w:r>
+      <w:r>
+        <w:t xml:space="preserve">(aproximadamente 24,5GB) imagens distribuídas nas 27 categorias:</w:t>
+      </w:r>
+    </w:p>
+    <w:p>
+      <w:pPr>
+        <w:pStyle w:val="BodyText"/>
+      </w:pPr>
+      <w:r>
+        <w:rPr>
+          <w:iCs/>
+          <w:i/>
+        </w:rPr>
+        <w:t xml:space="preserve">expressionismo abstrato</w:t>
+      </w:r>
+      <w:r>
+        <w:t xml:space="preserve">;</w:t>
+      </w:r>
+      <w:r>
+        <w:t xml:space="preserve"> </w:t>
+      </w:r>
+      <w:r>
+        <w:rPr>
+          <w:iCs/>
+          <w:i/>
+        </w:rPr>
+        <w:t xml:space="preserve">gestualismo</w:t>
+      </w:r>
+      <w:r>
+        <w:t xml:space="preserve">;</w:t>
+      </w:r>
+      <w:r>
+        <w:t xml:space="preserve"> </w:t>
+      </w:r>
+      <w:r>
+        <w:rPr>
+          <w:iCs/>
+          <w:i/>
+        </w:rPr>
+        <w:t xml:space="preserve">minimalismo</w:t>
+      </w:r>
+      <w:r>
+        <w:t xml:space="preserve">;</w:t>
+      </w:r>
+      <w:r>
+        <w:t xml:space="preserve"> </w:t>
+      </w:r>
+      <w:r>
+        <w:rPr>
+          <w:iCs/>
+          <w:i/>
+        </w:rPr>
+        <w:t xml:space="preserve">color field</w:t>
+      </w:r>
+      <w:r>
+        <w:t xml:space="preserve">;</w:t>
+      </w:r>
+      <w:r>
+        <w:t xml:space="preserve"> </w:t>
+      </w:r>
+      <w:r>
+        <w:rPr>
+          <w:iCs/>
+          <w:i/>
+        </w:rPr>
+        <w:t xml:space="preserve">expressionismo</w:t>
+      </w:r>
+      <w:r>
+        <w:t xml:space="preserve">;</w:t>
+      </w:r>
+      <w:r>
+        <w:t xml:space="preserve"> </w:t>
+      </w:r>
+      <w:r>
+        <w:rPr>
+          <w:iCs/>
+          <w:i/>
+        </w:rPr>
+        <w:t xml:space="preserve">cubismo analítico</w:t>
+      </w:r>
+      <w:r>
+        <w:t xml:space="preserve">;</w:t>
+      </w:r>
+      <w:r>
+        <w:t xml:space="preserve"> </w:t>
+      </w:r>
+      <w:r>
+        <w:rPr>
+          <w:iCs/>
+          <w:i/>
+        </w:rPr>
+        <w:t xml:space="preserve">cubismo</w:t>
+      </w:r>
+      <w:r>
+        <w:t xml:space="preserve">;</w:t>
+      </w:r>
+      <w:r>
+        <w:t xml:space="preserve"> </w:t>
+      </w:r>
+      <w:r>
+        <w:rPr>
+          <w:iCs/>
+          <w:i/>
+        </w:rPr>
+        <w:t xml:space="preserve">cubismo sintético</w:t>
+      </w:r>
+      <w:r>
+        <w:t xml:space="preserve">;</w:t>
+      </w:r>
+      <w:r>
+        <w:t xml:space="preserve"> </w:t>
+      </w:r>
+      <w:r>
+        <w:rPr>
+          <w:iCs/>
+          <w:i/>
+        </w:rPr>
+        <w:t xml:space="preserve">realismo</w:t>
+      </w:r>
+      <w:r>
+        <w:t xml:space="preserve">;</w:t>
+      </w:r>
+      <w:r>
+        <w:t xml:space="preserve"> </w:t>
+      </w:r>
+      <w:r>
+        <w:rPr>
+          <w:iCs/>
+          <w:i/>
+        </w:rPr>
+        <w:t xml:space="preserve">realismo contemporâneo</w:t>
+      </w:r>
+      <w:r>
+        <w:t xml:space="preserve">;</w:t>
+      </w:r>
+      <w:r>
+        <w:t xml:space="preserve"> </w:t>
+      </w:r>
+      <w:r>
+        <w:rPr>
+          <w:iCs/>
+          <w:i/>
+        </w:rPr>
+        <w:t xml:space="preserve">novo realismo</w:t>
+      </w:r>
+      <w:r>
+        <w:t xml:space="preserve">;</w:t>
+      </w:r>
+      <w:r>
+        <w:t xml:space="preserve"> </w:t>
+      </w:r>
+      <w:r>
+        <w:rPr>
+          <w:iCs/>
+          <w:i/>
+        </w:rPr>
+        <w:t xml:space="preserve">pré-renascença</w:t>
+      </w:r>
+      <w:r>
+        <w:t xml:space="preserve">;</w:t>
+      </w:r>
+      <w:r>
+        <w:t xml:space="preserve"> </w:t>
+      </w:r>
+      <w:r>
+        <w:rPr>
+          <w:iCs/>
+          <w:i/>
+        </w:rPr>
+        <w:t xml:space="preserve">alta renascença</w:t>
+      </w:r>
+      <w:r>
+        <w:t xml:space="preserve">;</w:t>
+      </w:r>
+      <w:r>
+        <w:t xml:space="preserve"> </w:t>
+      </w:r>
+      <w:r>
+        <w:rPr>
+          <w:iCs/>
+          <w:i/>
+        </w:rPr>
+        <w:t xml:space="preserve">maneirismo</w:t>
+      </w:r>
+      <w:r>
+        <w:t xml:space="preserve">;</w:t>
+      </w:r>
+      <w:r>
+        <w:t xml:space="preserve"> </w:t>
+      </w:r>
+      <w:r>
+        <w:rPr>
+          <w:iCs/>
+          <w:i/>
+        </w:rPr>
+        <w:t xml:space="preserve">renascimento nórdico</w:t>
+      </w:r>
+      <w:r>
+        <w:t xml:space="preserve">;</w:t>
+      </w:r>
+      <w:r>
+        <w:t xml:space="preserve"> </w:t>
+      </w:r>
+      <w:r>
+        <w:rPr>
+          <w:iCs/>
+          <w:i/>
+        </w:rPr>
+        <w:t xml:space="preserve">art nouveau</w:t>
+      </w:r>
+      <w:r>
+        <w:t xml:space="preserve">;</w:t>
+      </w:r>
+      <w:r>
+        <w:t xml:space="preserve"> </w:t>
+      </w:r>
+      <w:r>
+        <w:rPr>
+          <w:iCs/>
+          <w:i/>
+        </w:rPr>
+        <w:t xml:space="preserve">barroco</w:t>
+      </w:r>
+      <w:r>
+        <w:t xml:space="preserve">;</w:t>
+      </w:r>
+      <w:r>
+        <w:t xml:space="preserve"> </w:t>
+      </w:r>
+      <w:r>
+        <w:rPr>
+          <w:iCs/>
+          <w:i/>
+        </w:rPr>
+        <w:t xml:space="preserve">fauvismo</w:t>
+      </w:r>
+      <w:r>
+        <w:t xml:space="preserve">;</w:t>
+      </w:r>
+      <w:r>
+        <w:t xml:space="preserve"> </w:t>
+      </w:r>
+      <w:r>
+        <w:rPr>
+          <w:iCs/>
+          <w:i/>
+        </w:rPr>
+        <w:t xml:space="preserve">impressionismo</w:t>
+      </w:r>
+      <w:r>
+        <w:t xml:space="preserve">;</w:t>
+      </w:r>
+      <w:r>
+        <w:t xml:space="preserve"> </w:t>
+      </w:r>
+      <w:r>
+        <w:rPr>
+          <w:iCs/>
+          <w:i/>
+        </w:rPr>
+        <w:t xml:space="preserve">pós-impressionismo</w:t>
+      </w:r>
+      <w:r>
+        <w:t xml:space="preserve">;</w:t>
+      </w:r>
+      <w:r>
+        <w:t xml:space="preserve"> </w:t>
+      </w:r>
+      <w:r>
+        <w:rPr>
+          <w:iCs/>
+          <w:i/>
+        </w:rPr>
+        <w:t xml:space="preserve">arte naif</w:t>
+      </w:r>
+      <w:r>
+        <w:t xml:space="preserve">;</w:t>
+      </w:r>
+      <w:r>
+        <w:t xml:space="preserve"> </w:t>
+      </w:r>
+      <w:r>
+        <w:rPr>
+          <w:iCs/>
+          <w:i/>
+        </w:rPr>
+        <w:t xml:space="preserve">pontilhismo</w:t>
+      </w:r>
+      <w:r>
+        <w:t xml:space="preserve">;</w:t>
+      </w:r>
+      <w:r>
+        <w:t xml:space="preserve"> </w:t>
+      </w:r>
+      <w:r>
+        <w:rPr>
+          <w:iCs/>
+          <w:i/>
+        </w:rPr>
+        <w:t xml:space="preserve">pop-art</w:t>
+      </w:r>
+      <w:r>
+        <w:t xml:space="preserve">;</w:t>
+      </w:r>
+      <w:r>
+        <w:t xml:space="preserve"> </w:t>
+      </w:r>
+      <w:r>
+        <w:rPr>
+          <w:iCs/>
+          <w:i/>
+        </w:rPr>
+        <w:t xml:space="preserve">rococó</w:t>
+      </w:r>
+      <w:r>
+        <w:t xml:space="preserve">;</w:t>
+      </w:r>
+      <w:r>
+        <w:t xml:space="preserve"> </w:t>
+      </w:r>
+      <w:r>
+        <w:rPr>
+          <w:iCs/>
+          <w:i/>
+        </w:rPr>
+        <w:t xml:space="preserve">romantismo</w:t>
+      </w:r>
+      <w:r>
+        <w:t xml:space="preserve">;</w:t>
+      </w:r>
+      <w:r>
+        <w:t xml:space="preserve"> </w:t>
+      </w:r>
+      <w:r>
+        <w:rPr>
+          <w:iCs/>
+          <w:i/>
+        </w:rPr>
+        <w:t xml:space="preserve">simbolismo</w:t>
+      </w:r>
+      <w:r>
+        <w:t xml:space="preserve"> </w:t>
+      </w:r>
+      <w:r>
+        <w:t xml:space="preserve">e</w:t>
+      </w:r>
+      <w:r>
+        <w:t xml:space="preserve"> </w:t>
+      </w:r>
+      <w:r>
+        <w:rPr>
+          <w:iCs/>
+          <w:i/>
+        </w:rPr>
+        <w:t xml:space="preserve">ukiyo-e</w:t>
+      </w:r>
+      <w:r>
+        <w:t xml:space="preserve">.</w:t>
+      </w:r>
+    </w:p>
+    <w:p>
+      <w:pPr>
+        <w:pStyle w:val="BodyText"/>
+      </w:pPr>
+      <w:r>
+        <w:t xml:space="preserve">Alguns destes gêneros, porém, são subgêneros de um mesmo movimento, como o cubismo, cubismo analítico e cubismo sintético. Não nos é interessante manter este nível de detalhe, já que a diferença puramente visual — a rede neural não possui conhecimento de contextos históricos ou regionais, somente enxergando o aspecto puramente visual da obra de arte — entre estas subcategorias podem ser sutis ou inexistentes. Além disso, as subcategorias podem não estar presentes em um número expressivo na base de dados para que o modelo consiga ser treinado a ponto de detectar essas diferenças. Foi decidido, portanto, aglutinar estas subcategorias sobre somente uma categoria, fazendo com que:</w:t>
+      </w:r>
+    </w:p>
+    <w:p>
+      <w:pPr>
+        <w:numPr>
+          <w:ilvl w:val="0"/>
+          <w:numId w:val="1002"/>
+        </w:numPr>
+      </w:pPr>
+      <w:r>
+        <w:rPr>
+          <w:iCs/>
+          <w:i/>
+        </w:rPr>
+        <w:t xml:space="preserve">expressionismo abstrato</w:t>
+      </w:r>
+      <w:r>
+        <w:t xml:space="preserve">,</w:t>
+      </w:r>
+      <w:r>
+        <w:t xml:space="preserve"> </w:t>
+      </w:r>
+      <w:r>
+        <w:rPr>
+          <w:iCs/>
+          <w:i/>
+        </w:rPr>
+        <w:t xml:space="preserve">gestualismo</w:t>
+      </w:r>
+      <w:r>
+        <w:t xml:space="preserve">,</w:t>
+      </w:r>
+      <w:r>
+        <w:t xml:space="preserve"> </w:t>
+      </w:r>
+      <w:r>
+        <w:rPr>
+          <w:iCs/>
+          <w:i/>
+        </w:rPr>
+        <w:t xml:space="preserve">minimalismo</w:t>
+      </w:r>
+      <w:r>
+        <w:t xml:space="preserve"> </w:t>
+      </w:r>
+      <w:r>
+        <w:t xml:space="preserve">e</w:t>
+      </w:r>
+      <w:r>
+        <w:t xml:space="preserve"> </w:t>
+      </w:r>
+      <w:r>
+        <w:rPr>
+          <w:iCs/>
+          <w:i/>
+        </w:rPr>
+        <w:t xml:space="preserve">color field</w:t>
+      </w:r>
+      <w:r>
+        <w:t xml:space="preserve"> </w:t>
+      </w:r>
+      <w:r>
+        <w:t xml:space="preserve">passem a responder pela categoria</w:t>
+      </w:r>
+      <w:r>
+        <w:t xml:space="preserve"> </w:t>
+      </w:r>
+      <w:r>
+        <w:rPr>
+          <w:iCs/>
+          <w:i/>
+        </w:rPr>
+        <w:t xml:space="preserve">arte abstrata</w:t>
+      </w:r>
+      <w:r>
+        <w:t xml:space="preserve">;</w:t>
+      </w:r>
+    </w:p>
+    <w:p>
+      <w:pPr>
+        <w:numPr>
+          <w:ilvl w:val="0"/>
+          <w:numId w:val="1002"/>
+        </w:numPr>
+      </w:pPr>
+      <w:r>
+        <w:rPr>
+          <w:iCs/>
+          <w:i/>
+        </w:rPr>
+        <w:t xml:space="preserve">cubismo analítico</w:t>
+      </w:r>
+      <w:r>
+        <w:t xml:space="preserve">,</w:t>
+      </w:r>
+      <w:r>
+        <w:t xml:space="preserve"> </w:t>
+      </w:r>
+      <w:r>
+        <w:rPr>
+          <w:iCs/>
+          <w:i/>
+        </w:rPr>
+        <w:t xml:space="preserve">cubismo sintético</w:t>
+      </w:r>
+      <w:r>
+        <w:t xml:space="preserve"> </w:t>
+      </w:r>
+      <w:r>
+        <w:t xml:space="preserve">e</w:t>
+      </w:r>
+      <w:r>
+        <w:t xml:space="preserve"> </w:t>
+      </w:r>
+      <w:r>
+        <w:rPr>
+          <w:iCs/>
+          <w:i/>
+        </w:rPr>
+        <w:t xml:space="preserve">cubismo</w:t>
+      </w:r>
+      <w:r>
+        <w:t xml:space="preserve"> </w:t>
+      </w:r>
+      <w:r>
+        <w:t xml:space="preserve">passem a responder pela categoria</w:t>
+      </w:r>
+      <w:r>
+        <w:t xml:space="preserve"> </w:t>
+      </w:r>
+      <w:r>
+        <w:rPr>
+          <w:iCs/>
+          <w:i/>
+        </w:rPr>
+        <w:t xml:space="preserve">cubismo</w:t>
+      </w:r>
+      <w:r>
+        <w:t xml:space="preserve">;</w:t>
+      </w:r>
+    </w:p>
+    <w:p>
+      <w:pPr>
+        <w:numPr>
+          <w:ilvl w:val="0"/>
+          <w:numId w:val="1002"/>
+        </w:numPr>
+      </w:pPr>
+      <w:r>
+        <w:rPr>
+          <w:iCs/>
+          <w:i/>
+        </w:rPr>
+        <w:t xml:space="preserve">realismo</w:t>
+      </w:r>
+      <w:r>
+        <w:t xml:space="preserve">,</w:t>
+      </w:r>
+      <w:r>
+        <w:t xml:space="preserve"> </w:t>
+      </w:r>
+      <w:r>
+        <w:rPr>
+          <w:iCs/>
+          <w:i/>
+        </w:rPr>
+        <w:t xml:space="preserve">realismo contemporâneo</w:t>
+      </w:r>
+      <w:r>
+        <w:t xml:space="preserve"> </w:t>
+      </w:r>
+      <w:r>
+        <w:t xml:space="preserve">e</w:t>
+      </w:r>
+      <w:r>
+        <w:t xml:space="preserve"> </w:t>
+      </w:r>
+      <w:r>
+        <w:rPr>
+          <w:iCs/>
+          <w:i/>
+        </w:rPr>
+        <w:t xml:space="preserve">novo realismo</w:t>
+      </w:r>
+      <w:r>
+        <w:t xml:space="preserve"> </w:t>
+      </w:r>
+      <w:r>
+        <w:t xml:space="preserve">passem a responder pela categoria</w:t>
+      </w:r>
+      <w:r>
+        <w:t xml:space="preserve"> </w:t>
+      </w:r>
+      <w:r>
+        <w:rPr>
+          <w:iCs/>
+          <w:i/>
+        </w:rPr>
+        <w:t xml:space="preserve">realismo</w:t>
+      </w:r>
+      <w:r>
+        <w:t xml:space="preserve">;</w:t>
+      </w:r>
+    </w:p>
+    <w:p>
+      <w:pPr>
+        <w:numPr>
+          <w:ilvl w:val="0"/>
+          <w:numId w:val="1002"/>
+        </w:numPr>
+      </w:pPr>
+      <w:r>
+        <w:rPr>
+          <w:iCs/>
+          <w:i/>
+        </w:rPr>
+        <w:t xml:space="preserve">pré-renascença</w:t>
+      </w:r>
+      <w:r>
+        <w:t xml:space="preserve">,</w:t>
+      </w:r>
+      <w:r>
+        <w:t xml:space="preserve"> </w:t>
+      </w:r>
+      <w:r>
+        <w:rPr>
+          <w:iCs/>
+          <w:i/>
+        </w:rPr>
+        <w:t xml:space="preserve">alta renascença</w:t>
+      </w:r>
+      <w:r>
+        <w:t xml:space="preserve">,</w:t>
+      </w:r>
+      <w:r>
+        <w:t xml:space="preserve"> </w:t>
+      </w:r>
+      <w:r>
+        <w:rPr>
+          <w:iCs/>
+          <w:i/>
+        </w:rPr>
+        <w:t xml:space="preserve">maneirismo</w:t>
+      </w:r>
+      <w:r>
+        <w:t xml:space="preserve"> </w:t>
+      </w:r>
+      <w:r>
+        <w:t xml:space="preserve">e</w:t>
+      </w:r>
+      <w:r>
+        <w:t xml:space="preserve"> </w:t>
+      </w:r>
+      <w:r>
+        <w:rPr>
+          <w:iCs/>
+          <w:i/>
+        </w:rPr>
+        <w:t xml:space="preserve">renascimento nórdico</w:t>
+      </w:r>
+      <w:r>
+        <w:t xml:space="preserve"> </w:t>
+      </w:r>
+      <w:r>
+        <w:t xml:space="preserve">passem a responder pela categoria</w:t>
+      </w:r>
+      <w:r>
+        <w:t xml:space="preserve"> </w:t>
+      </w:r>
+      <w:r>
+        <w:rPr>
+          <w:iCs/>
+          <w:i/>
+        </w:rPr>
+        <w:t xml:space="preserve">renascença</w:t>
+      </w:r>
+      <w:r>
+        <w:t xml:space="preserve">.</w:t>
+      </w:r>
+    </w:p>
+    <w:p>
+      <w:pPr>
+        <w:pStyle w:val="FirstParagraph"/>
+      </w:pPr>
+      <w:r>
+        <w:t xml:space="preserve">Reduzindo assim o total de categorias para 17.</w:t>
+      </w:r>
+    </w:p>
+    <w:p>
+      <w:pPr>
+        <w:pStyle w:val="CaptionedFigure"/>
+      </w:pPr>
+      <w:r>
+        <w:drawing>
+          <wp:inline>
+            <wp:extent cx="5334000" cy="3208211"/>
+            <wp:effectExtent b="0" l="0" r="0" t="0"/>
+            <wp:docPr descr="Distribuição das imagens na base de dados por categoria." title="" id="1" name="Picture"/>
+            <a:graphic>
+              <a:graphicData uri="http://schemas.openxmlformats.org/drawingml/2006/picture">
+                <pic:pic>
+                  <pic:nvPicPr>
+                    <pic:cNvPr descr="fig/databalance.png" id="0" name="Picture"/>
+                    <pic:cNvPicPr>
+                      <a:picLocks noChangeArrowheads="1" noChangeAspect="1"/>
+                    </pic:cNvPicPr>
+                  </pic:nvPicPr>
+                  <pic:blipFill>
+                    <a:blip r:embed="rId44"/>
+                    <a:stretch>
+                      <a:fillRect/>
+                    </a:stretch>
+                  </pic:blipFill>
+                  <pic:spPr bwMode="auto">
+                    <a:xfrm>
+                      <a:off x="0" y="0"/>
+                      <a:ext cx="5334000" cy="3208211"/>
+                    </a:xfrm>
+                    <a:prstGeom prst="rect">
+                      <a:avLst/>
+                    </a:prstGeom>
+                    <a:noFill/>
+                    <a:ln w="9525">
+                      <a:noFill/>
+                      <a:headEnd/>
+                      <a:tailEnd/>
+                    </a:ln>
+                  </pic:spPr>
+                </pic:pic>
+              </a:graphicData>
+            </a:graphic>
+          </wp:inline>
+        </w:drawing>
+      </w:r>
+    </w:p>
+    <w:p>
+      <w:pPr>
+        <w:pStyle w:val="ImageCaption"/>
+      </w:pPr>
+      <w:r>
+        <w:t xml:space="preserve">Distribuição das imagens na base de dados por categoria.</w:t>
+      </w:r>
+    </w:p>
+    <w:p>
+      <w:pPr>
+        <w:pStyle w:val="CaptionedFigure"/>
+      </w:pPr>
+      <w:r>
+        <w:drawing>
+          <wp:inline>
+            <wp:extent cx="3906589" cy="3959999"/>
+            <wp:effectExtent b="0" l="0" r="0" t="0"/>
+            <wp:docPr descr="Amostra de imagens utilizadas para o treinamento." title="" id="1" name="Picture"/>
+            <a:graphic>
+              <a:graphicData uri="http://schemas.openxmlformats.org/drawingml/2006/picture">
+                <pic:pic>
+                  <pic:nvPicPr>
+                    <pic:cNvPr descr="fig/datasample.png" id="0" name="Picture"/>
+                    <pic:cNvPicPr>
+                      <a:picLocks noChangeArrowheads="1" noChangeAspect="1"/>
+                    </pic:cNvPicPr>
+                  </pic:nvPicPr>
+                  <pic:blipFill>
+                    <a:blip r:embed="rId45"/>
+                    <a:stretch>
+                      <a:fillRect/>
+                    </a:stretch>
+                  </pic:blipFill>
+                  <pic:spPr bwMode="auto">
+                    <a:xfrm>
+                      <a:off x="0" y="0"/>
+                      <a:ext cx="3906589" cy="3959999"/>
+                    </a:xfrm>
+                    <a:prstGeom prst="rect">
+                      <a:avLst/>
+                    </a:prstGeom>
+                    <a:noFill/>
+                    <a:ln w="9525">
+                      <a:noFill/>
+                      <a:headEnd/>
+                      <a:tailEnd/>
+                    </a:ln>
+                  </pic:spPr>
+                </pic:pic>
+              </a:graphicData>
+            </a:graphic>
+          </wp:inline>
+        </w:drawing>
+      </w:r>
+    </w:p>
+    <w:p>
+      <w:pPr>
+        <w:pStyle w:val="ImageCaption"/>
+      </w:pPr>
+      <w:r>
+        <w:t xml:space="preserve">Amostra de imagens utilizadas para o treinamento.</w:t>
+      </w:r>
+    </w:p>
+    <w:bookmarkEnd w:id="46"/>
+    <w:bookmarkStart w:id="49" w:name="escolha-do-modelo-de-rede-neural"/>
+    <w:p>
+      <w:pPr>
+        <w:pStyle w:val="Heading2"/>
+      </w:pPr>
+      <w:r>
+        <w:t xml:space="preserve">Escolha do modelo de rede neural</w:t>
+      </w:r>
+    </w:p>
+    <w:p>
+      <w:pPr>
+        <w:pStyle w:val="FirstParagraph"/>
+      </w:pPr>
+      <w:r>
+        <w:t xml:space="preserve">A arquitetura de rede neural escolhida para atacar o problema de detecção de estilos artísticos foi a</w:t>
+      </w:r>
+      <w:r>
+        <w:t xml:space="preserve"> </w:t>
+      </w:r>
+      <w:r>
+        <w:rPr>
+          <w:iCs/>
+          <w:i/>
+        </w:rPr>
+        <w:t xml:space="preserve">ResNet50</w:t>
+      </w:r>
+      <w:r>
+        <w:t xml:space="preserve">, modelo de rede neural convolucional construído para o reconhecimento de imagens</w:t>
+      </w:r>
+      <w:r>
+        <w:t xml:space="preserve"> </w:t>
+      </w:r>
+      <w:r>
+        <w:t xml:space="preserve">. Utilizamos um modelo ResNet50 pré-treinado com os dados do</w:t>
+      </w:r>
+      <w:r>
+        <w:t xml:space="preserve"> </w:t>
+      </w:r>
+      <w:r>
+        <w:rPr>
+          <w:iCs/>
+          <w:i/>
+        </w:rPr>
+        <w:t xml:space="preserve">ImageNet</w:t>
+      </w:r>
+      <w:r>
+        <w:rPr>
+          <w:rStyle w:val="FootnoteReference"/>
+        </w:rPr>
+        <w:footnoteReference w:id="47"/>
+      </w:r>
+      <w:r>
+        <w:t xml:space="preserve">, uma base de dados que agrega milhares de imagens categorizadas de acordo com os substantivos do</w:t>
+      </w:r>
+      <w:r>
+        <w:t xml:space="preserve"> </w:t>
+      </w:r>
+      <w:r>
+        <w:rPr>
+          <w:iCs/>
+          <w:i/>
+        </w:rPr>
+        <w:t xml:space="preserve">WordNet</w:t>
+      </w:r>
+      <w:r>
+        <w:rPr>
+          <w:rStyle w:val="FootnoteReference"/>
+        </w:rPr>
+        <w:footnoteReference w:id="48"/>
+      </w:r>
+      <w:r>
+        <w:t xml:space="preserve">. Ao utilizarmos um modelo já treinado para treiná-lo novamente em algum outro conjunto de dados, a fim de resolver outro problema, utilizamos o conceito de</w:t>
+      </w:r>
+      <w:r>
+        <w:t xml:space="preserve"> </w:t>
+      </w:r>
+      <w:r>
+        <w:rPr>
+          <w:iCs/>
+          <w:i/>
+        </w:rPr>
+        <w:t xml:space="preserve">transferência de aprendizado</w:t>
+      </w:r>
+      <w:r>
+        <w:t xml:space="preserve">. A tranferência de aprendizado consiste na generalização do que foi aprendido anteriormente pela rede neural para o aprendizado em outro contexto</w:t>
+      </w:r>
+      <w:r>
+        <w:t xml:space="preserve"> </w:t>
+      </w:r>
+      <w:r>
+        <w:t xml:space="preserve">. Portanto,</w:t>
+      </w:r>
+      <w:r>
+        <w:t xml:space="preserve"> </w:t>
+      </w:r>
+      <w:r>
+        <w:t xml:space="preserve">a transferência de aprendizado em um modelo treinado no ImageNet faz com que tomemos vantagem das características que o modelo já sabe detectar — faces e objetos, por exemplo —, para construir generalizações a partir da qual o modelo poderá categorizar o gênero artístico da pintura.</w:t>
+      </w:r>
+    </w:p>
+    <w:bookmarkEnd w:id="49"/>
+    <w:bookmarkStart w:id="52" w:name="treinamento"/>
+    <w:p>
+      <w:pPr>
+        <w:pStyle w:val="Heading2"/>
+      </w:pPr>
+      <w:r>
+        <w:t xml:space="preserve">Treinamento</w:t>
+      </w:r>
+    </w:p>
+    <w:p>
+      <w:pPr>
+        <w:pStyle w:val="FirstParagraph"/>
+      </w:pPr>
+      <w:r>
+        <w:t xml:space="preserve">Para o treinamento, foi utilizada a biblioteca</w:t>
+      </w:r>
+      <w:r>
+        <w:t xml:space="preserve"> </w:t>
+      </w:r>
+      <w:r>
+        <w:rPr>
+          <w:iCs/>
+          <w:i/>
+        </w:rPr>
+        <w:t xml:space="preserve">fast.ai</w:t>
+      </w:r>
+      <w:r>
+        <w:rPr>
+          <w:rStyle w:val="FootnoteReference"/>
+        </w:rPr>
+        <w:footnoteReference w:id="50"/>
+      </w:r>
+      <w:r>
+        <w:t xml:space="preserve">. Esta bilioteca provê APIs para abstrair, de forma mais pragmática, o treinamento de redes neurais no estado da arte. O modelo utilizado foi o</w:t>
+      </w:r>
+      <w:r>
+        <w:t xml:space="preserve"> </w:t>
+      </w:r>
+      <w:r>
+        <w:rPr>
+          <w:iCs/>
+          <w:i/>
+        </w:rPr>
+        <w:t xml:space="preserve">ResNet50</w:t>
+      </w:r>
+      <w:r>
+        <w:t xml:space="preserve"> </w:t>
+      </w:r>
+      <w:r>
+        <w:t xml:space="preserve">pré-treinado no</w:t>
+      </w:r>
+      <w:r>
+        <w:t xml:space="preserve"> </w:t>
+      </w:r>
+      <w:r>
+        <w:rPr>
+          <w:iCs/>
+          <w:i/>
+        </w:rPr>
+        <w:t xml:space="preserve">ImageNet</w:t>
+      </w:r>
+      <w:r>
+        <w:t xml:space="preserve">. A rotina de treinamento foi realizada em um</w:t>
+      </w:r>
+      <w:r>
+        <w:t xml:space="preserve"> </w:t>
+      </w:r>
+      <w:r>
+        <w:rPr>
+          <w:iCs/>
+          <w:i/>
+        </w:rPr>
+        <w:t xml:space="preserve">Jupyter Notebook</w:t>
+      </w:r>
+      <w:r>
+        <w:rPr>
+          <w:rStyle w:val="FootnoteReference"/>
+        </w:rPr>
+        <w:footnoteReference w:id="51"/>
+      </w:r>
+      <w:r>
+        <w:t xml:space="preserve"> </w:t>
+      </w:r>
+      <w:r>
+        <w:t xml:space="preserve">em Python. Esta rotina foi executada remotamente em uma máquina virtual hospedada no</w:t>
+      </w:r>
+      <w:r>
+        <w:t xml:space="preserve"> </w:t>
+      </w:r>
+      <w:r>
+        <w:rPr>
+          <w:iCs/>
+          <w:i/>
+        </w:rPr>
+        <w:t xml:space="preserve">Google Compute Engine</w:t>
+      </w:r>
+      <w:r>
+        <w:t xml:space="preserve"> </w:t>
+      </w:r>
+      <w:r>
+        <w:t xml:space="preserve">— um dos módulos do Google Cloud. O treinamento foi realizado utilizando 1x GPU NVIDIA Tesla T4 e 4x vCPUs.</w:t>
+      </w:r>
+    </w:p>
+    <w:bookmarkEnd w:id="52"/>
+    <w:bookmarkStart w:id="57" w:name="interfaces"/>
+    <w:p>
+      <w:pPr>
+        <w:pStyle w:val="Heading2"/>
+      </w:pPr>
+      <w:r>
+        <w:t xml:space="preserve">Interfaces</w:t>
+      </w:r>
+    </w:p>
+    <w:p>
+      <w:pPr>
+        <w:pStyle w:val="FirstParagraph"/>
+      </w:pPr>
+      <w:r>
+        <w:t xml:space="preserve">O sistema foi divido em duas interfaces, uma API RESTful que expõe endpoints para encapsular a utilização do modelo treinado, e um site Web para realizar a interação com o usuário e o consumo da API RESTful.</w:t>
+      </w:r>
+    </w:p>
+    <w:bookmarkStart w:id="53" w:name="api-restful"/>
+    <w:p>
+      <w:pPr>
+        <w:pStyle w:val="Heading3"/>
+      </w:pPr>
+      <w:r>
+        <w:t xml:space="preserve">API RESTful</w:t>
+      </w:r>
+    </w:p>
+    <w:p>
+      <w:pPr>
+        <w:pStyle w:val="FirstParagraph"/>
+      </w:pPr>
+      <w:r>
+        <w:t xml:space="preserve">A API RESTful disponibiliza endpoints para obter informações sobre o modelo de rede neural, e para enviar um arquivo de imagem para ser por ele categorizado. Os endpoints disponibilizados são:</w:t>
+      </w:r>
+    </w:p>
+    <w:p>
+      <w:pPr>
+        <w:pStyle w:val="BodyText"/>
+      </w:pPr>
+      <w:r>
+        <w:rPr>
+          <w:bCs/>
+          <w:b/>
+        </w:rPr>
+        <w:t xml:space="preserve">GET</w:t>
+      </w:r>
+      <w:r>
+        <w:t xml:space="preserve"> </w:t>
+      </w:r>
+      <w:r>
+        <w:t xml:space="preserve">- /vocab</w:t>
+      </w:r>
+    </w:p>
+    <w:p>
+      <w:pPr>
+        <w:numPr>
+          <w:ilvl w:val="0"/>
+          <w:numId w:val="1003"/>
+        </w:numPr>
+      </w:pPr>
+      <w:r>
+        <w:t xml:space="preserve">Obtém o nome das classes que o modelo é capaz de categorizar;</w:t>
+      </w:r>
+    </w:p>
+    <w:p>
+      <w:pPr>
+        <w:numPr>
+          <w:ilvl w:val="0"/>
+          <w:numId w:val="1003"/>
+        </w:numPr>
+      </w:pPr>
+      <w:r>
+        <w:t xml:space="preserve">Responde com:</w:t>
+      </w:r>
+    </w:p>
+    <w:p>
+      <w:pPr>
+        <w:pStyle w:val="SourceCode"/>
+      </w:pPr>
+      <w:r>
+        <w:rPr>
+          <w:rStyle w:val="VerbatimChar"/>
+        </w:rPr>
+        <w:t xml:space="preserve">{</w:t>
+      </w:r>
+      <w:r>
+        <w:br/>
+      </w:r>
+      <w:r>
+        <w:rPr>
+          <w:rStyle w:val="VerbatimChar"/>
+        </w:rPr>
+        <w:t xml:space="preserve">    "vocab": [</w:t>
+      </w:r>
+      <w:r>
+        <w:br/>
+      </w:r>
+      <w:r>
+        <w:rPr>
+          <w:rStyle w:val="VerbatimChar"/>
+        </w:rPr>
+        <w:t xml:space="preserve">        "Art Nouveau", </w:t>
+      </w:r>
+      <w:r>
+        <w:br/>
+      </w:r>
+      <w:r>
+        <w:rPr>
+          <w:rStyle w:val="VerbatimChar"/>
+        </w:rPr>
+        <w:t xml:space="preserve">        "Arte Naif", </w:t>
+      </w:r>
+      <w:r>
+        <w:br/>
+      </w:r>
+      <w:r>
+        <w:rPr>
+          <w:rStyle w:val="VerbatimChar"/>
+        </w:rPr>
+        <w:t xml:space="preserve">        ...</w:t>
+      </w:r>
+      <w:r>
+        <w:br/>
+      </w:r>
+      <w:r>
+        <w:rPr>
+          <w:rStyle w:val="VerbatimChar"/>
+        </w:rPr>
+        <w:t xml:space="preserve">    ]</w:t>
+      </w:r>
+      <w:r>
+        <w:br/>
+      </w:r>
+      <w:r>
+        <w:rPr>
+          <w:rStyle w:val="VerbatimChar"/>
+        </w:rPr>
+        <w:t xml:space="preserve">}</w:t>
+      </w:r>
+    </w:p>
+    <w:p>
+      <w:pPr>
+        <w:pStyle w:val="FirstParagraph"/>
+      </w:pPr>
+      <w:r>
+        <w:rPr>
+          <w:bCs/>
+          <w:b/>
+        </w:rPr>
+        <w:t xml:space="preserve">POST</w:t>
+      </w:r>
+      <w:r>
+        <w:t xml:space="preserve"> </w:t>
+      </w:r>
+      <w:r>
+        <w:t xml:space="preserve">- /r50/p</w:t>
+      </w:r>
+    </w:p>
+    <w:p>
+      <w:pPr>
+        <w:numPr>
+          <w:ilvl w:val="0"/>
+          <w:numId w:val="1004"/>
+        </w:numPr>
+      </w:pPr>
+      <w:r>
+        <w:t xml:space="preserve">Utiliza o modelo de categorização de estilos artísticos para categorizar um arquivo de imagem;</w:t>
+      </w:r>
+    </w:p>
+    <w:p>
+      <w:pPr>
+        <w:numPr>
+          <w:ilvl w:val="0"/>
+          <w:numId w:val="1004"/>
+        </w:numPr>
+      </w:pPr>
+      <w:r>
+        <w:t xml:space="preserve">Recebe no</w:t>
+      </w:r>
+      <w:r>
+        <w:t xml:space="preserve"> </w:t>
+      </w:r>
+      <w:r>
+        <w:rPr>
+          <w:rStyle w:val="VerbatimChar"/>
+        </w:rPr>
+        <w:t xml:space="preserve">REQUEST</w:t>
+      </w:r>
+      <w:r>
+        <w:t xml:space="preserve"> </w:t>
+      </w:r>
+      <w:r>
+        <w:t xml:space="preserve">os bytes do arquivo de imagem selecionado;</w:t>
+      </w:r>
+    </w:p>
+    <w:p>
+      <w:pPr>
+        <w:numPr>
+          <w:ilvl w:val="0"/>
+          <w:numId w:val="1004"/>
+        </w:numPr>
+      </w:pPr>
+      <w:r>
+        <w:t xml:space="preserve">Responde com:</w:t>
+      </w:r>
+    </w:p>
+    <w:p>
+      <w:pPr>
+        <w:pStyle w:val="SourceCode"/>
+      </w:pPr>
+      <w:r>
+        <w:rPr>
+          <w:rStyle w:val="VerbatimChar"/>
+        </w:rPr>
+        <w:t xml:space="preserve">{</w:t>
+      </w:r>
+      <w:r>
+        <w:br/>
+      </w:r>
+      <w:r>
+        <w:rPr>
+          <w:rStyle w:val="VerbatimChar"/>
+        </w:rPr>
+        <w:t xml:space="preserve">    "pred": string, </w:t>
+      </w:r>
+      <w:r>
+        <w:br/>
+      </w:r>
+      <w:r>
+        <w:rPr>
+          <w:rStyle w:val="VerbatimChar"/>
+        </w:rPr>
+        <w:t xml:space="preserve">    "probs": [</w:t>
+      </w:r>
+      <w:r>
+        <w:br/>
+      </w:r>
+      <w:r>
+        <w:rPr>
+          <w:rStyle w:val="VerbatimChar"/>
+        </w:rPr>
+        <w:t xml:space="preserve">        {"label": string, "prob": number}, </w:t>
+      </w:r>
+      <w:r>
+        <w:br/>
+      </w:r>
+      <w:r>
+        <w:rPr>
+          <w:rStyle w:val="VerbatimChar"/>
+        </w:rPr>
+        <w:t xml:space="preserve">        ...</w:t>
+      </w:r>
+      <w:r>
+        <w:br/>
+      </w:r>
+      <w:r>
+        <w:rPr>
+          <w:rStyle w:val="VerbatimChar"/>
+        </w:rPr>
+        <w:t xml:space="preserve">    ]</w:t>
+      </w:r>
+      <w:r>
+        <w:br/>
+      </w:r>
+      <w:r>
+        <w:rPr>
+          <w:rStyle w:val="VerbatimChar"/>
+        </w:rPr>
+        <w:t xml:space="preserve">}</w:t>
+      </w:r>
+    </w:p>
+    <w:p>
+      <w:pPr>
+        <w:pStyle w:val="FirstParagraph"/>
+      </w:pPr>
+      <w:r>
+        <w:t xml:space="preserve">Onde</w:t>
+      </w:r>
+      <w:r>
+        <w:t xml:space="preserve"> </w:t>
+      </w:r>
+      <w:r>
+        <w:rPr>
+          <w:rStyle w:val="VerbatimChar"/>
+        </w:rPr>
+        <w:t xml:space="preserve">pred</w:t>
+      </w:r>
+      <w:r>
+        <w:t xml:space="preserve"> </w:t>
+      </w:r>
+      <w:r>
+        <w:t xml:space="preserve">é o nome da classe em que o modelo inferiu que a imagem enviada pertence; e</w:t>
+      </w:r>
+      <w:r>
+        <w:t xml:space="preserve"> </w:t>
+      </w:r>
+      <w:r>
+        <w:rPr>
+          <w:rStyle w:val="VerbatimChar"/>
+        </w:rPr>
+        <w:t xml:space="preserve">probs</w:t>
+      </w:r>
+      <w:r>
+        <w:t xml:space="preserve"> </w:t>
+      </w:r>
+      <w:r>
+        <w:t xml:space="preserve">é uma lista que relaciona as probabilidades calculadas pelo modelo para o pertencimento da imagem em cada categoria.</w:t>
+      </w:r>
+    </w:p>
+    <w:bookmarkEnd w:id="53"/>
+    <w:bookmarkStart w:id="56" w:name="interface-humano-computador"/>
+    <w:p>
+      <w:pPr>
+        <w:pStyle w:val="Heading3"/>
+      </w:pPr>
+      <w:r>
+        <w:t xml:space="preserve">Interface Humano Computador</w:t>
+      </w:r>
+    </w:p>
+    <w:p>
+      <w:pPr>
+        <w:pStyle w:val="FirstParagraph"/>
+      </w:pPr>
+      <w:r>
+        <w:t xml:space="preserve">O sistema proposto somente possui um caso de uso, portanto uma página Web simples foi criada para servir de interface de utilização do sistema pelo usuário, tornando possível a escolha e o envio de imagens para realizar a categorização.</w:t>
+      </w:r>
+    </w:p>
+    <w:p>
+      <w:pPr>
+        <w:pStyle w:val="CaptionedFigure"/>
+      </w:pPr>
+      <w:r>
+        <w:drawing>
+          <wp:inline>
+            <wp:extent cx="5334000" cy="3000375"/>
+            <wp:effectExtent b="0" l="0" r="0" t="0"/>
+            <wp:docPr descr="Estado inicial da interface." title="" id="1" name="Picture"/>
+            <a:graphic>
+              <a:graphicData uri="http://schemas.openxmlformats.org/drawingml/2006/picture">
+                <pic:pic>
+                  <pic:nvPicPr>
+                    <pic:cNvPr descr="fig/site_noimg.png" id="0" name="Picture"/>
+                    <pic:cNvPicPr>
+                      <a:picLocks noChangeArrowheads="1" noChangeAspect="1"/>
+                    </pic:cNvPicPr>
+                  </pic:nvPicPr>
+                  <pic:blipFill>
+                    <a:blip r:embed="rId54"/>
+                    <a:stretch>
+                      <a:fillRect/>
+                    </a:stretch>
+                  </pic:blipFill>
+                  <pic:spPr bwMode="auto">
+                    <a:xfrm>
+                      <a:off x="0" y="0"/>
+                      <a:ext cx="5334000" cy="3000375"/>
+                    </a:xfrm>
+                    <a:prstGeom prst="rect">
+                      <a:avLst/>
+                    </a:prstGeom>
+                    <a:noFill/>
+                    <a:ln w="9525">
+                      <a:noFill/>
+                      <a:headEnd/>
+                      <a:tailEnd/>
+                    </a:ln>
+                  </pic:spPr>
+                </pic:pic>
+              </a:graphicData>
+            </a:graphic>
+          </wp:inline>
+        </w:drawing>
+      </w:r>
+    </w:p>
+    <w:p>
+      <w:pPr>
+        <w:pStyle w:val="ImageCaption"/>
+      </w:pPr>
+      <w:r>
+        <w:t xml:space="preserve">Estado inicial da interface.</w:t>
+      </w:r>
+    </w:p>
+    <w:p>
+      <w:pPr>
+        <w:pStyle w:val="CaptionedFigure"/>
+      </w:pPr>
+      <w:r>
+        <w:drawing>
+          <wp:inline>
+            <wp:extent cx="5334000" cy="3000375"/>
+            <wp:effectExtent b="0" l="0" r="0" t="0"/>
+            <wp:docPr descr="Imagem categorizada corretamente como sendo do movimento Ukiyo-e." title="" id="1" name="Picture"/>
+            <a:graphic>
+              <a:graphicData uri="http://schemas.openxmlformats.org/drawingml/2006/picture">
+                <pic:pic>
+                  <pic:nvPicPr>
+                    <pic:cNvPr descr="fig/site_imgcategorized.png" id="0" name="Picture"/>
+                    <pic:cNvPicPr>
+                      <a:picLocks noChangeArrowheads="1" noChangeAspect="1"/>
+                    </pic:cNvPicPr>
+                  </pic:nvPicPr>
+                  <pic:blipFill>
+                    <a:blip r:embed="rId55"/>
+                    <a:stretch>
+                      <a:fillRect/>
+                    </a:stretch>
+                  </pic:blipFill>
+                  <pic:spPr bwMode="auto">
+                    <a:xfrm>
+                      <a:off x="0" y="0"/>
+                      <a:ext cx="5334000" cy="3000375"/>
+                    </a:xfrm>
+                    <a:prstGeom prst="rect">
+                      <a:avLst/>
+                    </a:prstGeom>
+                    <a:noFill/>
+                    <a:ln w="9525">
+                      <a:noFill/>
+                      <a:headEnd/>
+                      <a:tailEnd/>
+                    </a:ln>
+                  </pic:spPr>
+                </pic:pic>
+              </a:graphicData>
+            </a:graphic>
+          </wp:inline>
+        </w:drawing>
+      </w:r>
+    </w:p>
+    <w:p>
+      <w:pPr>
+        <w:pStyle w:val="ImageCaption"/>
+      </w:pPr>
+      <w:r>
+        <w:t xml:space="preserve">Imagem categorizada corretamente como sendo do movimento</w:t>
+      </w:r>
+      <w:r>
+        <w:t xml:space="preserve"> </w:t>
+      </w:r>
+      <w:r>
+        <w:rPr>
+          <w:iCs/>
+          <w:i/>
+        </w:rPr>
+        <w:t xml:space="preserve">Ukiyo-e</w:t>
+      </w:r>
+      <w:r>
+        <w:t xml:space="preserve">.</w:t>
+      </w:r>
+    </w:p>
+    <w:bookmarkEnd w:id="56"/>
+    <w:bookmarkEnd w:id="57"/>
+    <w:bookmarkStart w:id="59" w:name="pesquisa-de-aceitação"/>
+    <w:p>
+      <w:pPr>
+        <w:pStyle w:val="Heading2"/>
+      </w:pPr>
+      <w:r>
+        <w:t xml:space="preserve">Pesquisa de aceitação</w:t>
+      </w:r>
+    </w:p>
+    <w:p>
+      <w:pPr>
+        <w:pStyle w:val="FirstParagraph"/>
+      </w:pPr>
+      <w:r>
+        <w:t xml:space="preserve">Durante a realização deste trabalho, foi organizada uma pesquisa com 63 participantes a fim de traçar a opinião geral sobre a necessidade da abordagem da tecnologia na educação artística, de modo a testar a hipótese apresentada neste trabalho. A pesquisa foi realizada de forma</w:t>
+      </w:r>
+      <w:r>
+        <w:t xml:space="preserve"> </w:t>
+      </w:r>
+      <w:r>
+        <w:rPr>
+          <w:iCs/>
+          <w:i/>
+        </w:rPr>
+        <w:t xml:space="preserve">online</w:t>
+      </w:r>
+      <w:r>
+        <w:t xml:space="preserve"> </w:t>
+      </w:r>
+      <w:r>
+        <w:t xml:space="preserve">através da ferramenta do</w:t>
+      </w:r>
+      <w:r>
+        <w:t xml:space="preserve"> </w:t>
+      </w:r>
+      <w:r>
+        <w:rPr>
+          <w:iCs/>
+          <w:i/>
+        </w:rPr>
+        <w:t xml:space="preserve">Google Forms</w:t>
+      </w:r>
+      <w:r>
+        <w:t xml:space="preserve"> </w:t>
+      </w:r>
+      <w:r>
+        <w:t xml:space="preserve">As perguntas foram pensadas de forma a fazer com que o entrevistado relembre de sua época como discente das disciplinas artísticas obrigatórias nos ensinos fundamental e médio, refletindo sobre qual era o seu sentimento em relação a elas, além de refletir sobre a importância que a arte tem na sua vida atualmente. O formulário então guia o entrevistado para que este reflita sobre se a abordagem da tecnologia ajudaria a acender algum interesse nos alunos para com as aulas de arte.</w:t>
+      </w:r>
+      <w:r>
+        <w:rPr>
+          <w:rStyle w:val="FootnoteReference"/>
+        </w:rPr>
+        <w:footnoteReference w:id="58"/>
+      </w:r>
+    </w:p>
+    <w:bookmarkEnd w:id="59"/>
+    <w:bookmarkEnd w:id="60"/>
+    <w:bookmarkStart w:id="64" w:name="resultados-e-discussão"/>
     <w:p>
       <w:pPr>
         <w:pStyle w:val="Heading1"/>
@@ -2942,7 +5374,63 @@
         <w:t xml:space="preserve">Resultados e discussão</w:t>
       </w:r>
     </w:p>
-    <w:bookmarkEnd w:id="37"/>
+    <w:bookmarkStart w:id="61" w:name="treinamento-da-rede-neural"/>
+    <w:p>
+      <w:pPr>
+        <w:pStyle w:val="Heading2"/>
+      </w:pPr>
+      <w:r>
+        <w:t xml:space="preserve">Treinamento da Rede Neural</w:t>
+      </w:r>
+    </w:p>
+    <w:bookmarkEnd w:id="61"/>
+    <w:bookmarkStart w:id="63" w:name="pesquisa-de-aceitação-1"/>
+    <w:p>
+      <w:pPr>
+        <w:pStyle w:val="Heading2"/>
+      </w:pPr>
+      <w:r>
+        <w:t xml:space="preserve">Pesquisa de aceitação</w:t>
+      </w:r>
+    </w:p>
+    <w:p>
+      <w:pPr>
+        <w:pStyle w:val="FirstParagraph"/>
+      </w:pPr>
+      <w:r>
+        <w:t xml:space="preserve">A partir das 63 respostas ao formulário disponibilizado para a pesquisa</w:t>
+      </w:r>
+      <w:r>
+        <w:t xml:space="preserve"> </w:t>
+      </w:r>
+      <w:r>
+        <w:rPr>
+          <w:rStyle w:val="FootnoteReference"/>
+        </w:rPr>
+        <w:footnoteReference w:id="62"/>
+      </w:r>
+      <w:r>
+        <w:t xml:space="preserve">.</w:t>
+      </w:r>
+      <w:r>
+        <w:t xml:space="preserve"> </w:t>
+      </w:r>
+      <w:r>
+        <w:t xml:space="preserve">podemos inferir algumas observações acerca do perfil dos entrevistados, e da opinião geral destes sobre a ideia apresentada durante a pesquisa.</w:t>
+      </w:r>
+    </w:p>
+    <w:bookmarkEnd w:id="63"/>
+    <w:bookmarkEnd w:id="64"/>
+    <w:bookmarkStart w:id="65" w:name="conclusão"/>
+    <w:p>
+      <w:pPr>
+        <w:pStyle w:val="Heading1"/>
+      </w:pPr>
+      <w:r>
+        <w:t xml:space="preserve">Conclusão</w:t>
+      </w:r>
+    </w:p>
+    <w:bookmarkEnd w:id="65"/>
     <w:sectPr/>
   </w:body>
 </w:document>
@@ -3003,6 +5491,166 @@
       </w:r>
       <w:r>
         <w:t xml:space="preserve">https://www.swi-prolog.org/</w:t>
+      </w:r>
+    </w:p>
+  </w:footnote>
+  <w:footnote w:id="42">
+    <w:p>
+      <w:pPr>
+        <w:pStyle w:val="FootnoteText"/>
+      </w:pPr>
+      <w:r>
+        <w:rPr>
+          <w:rStyle w:val="FootnoteReference"/>
+        </w:rPr>
+        <w:footnoteRef/>
+      </w:r>
+      <w:r>
+        <w:t xml:space="preserve"> </w:t>
+      </w:r>
+      <w:r>
+        <w:t xml:space="preserve">https://github.com/cs-chan/ArtGAN/tree/master/WikiArt%20Dataset</w:t>
+      </w:r>
+    </w:p>
+  </w:footnote>
+  <w:footnote w:id="43">
+    <w:p>
+      <w:pPr>
+        <w:pStyle w:val="FootnoteText"/>
+      </w:pPr>
+      <w:r>
+        <w:rPr>
+          <w:rStyle w:val="FootnoteReference"/>
+        </w:rPr>
+        <w:footnoteRef/>
+      </w:r>
+      <w:r>
+        <w:t xml:space="preserve"> </w:t>
+      </w:r>
+      <w:r>
+        <w:t xml:space="preserve">https://www.wikiart.org/</w:t>
+      </w:r>
+    </w:p>
+  </w:footnote>
+  <w:footnote w:id="47">
+    <w:p>
+      <w:pPr>
+        <w:pStyle w:val="FootnoteText"/>
+      </w:pPr>
+      <w:r>
+        <w:rPr>
+          <w:rStyle w:val="FootnoteReference"/>
+        </w:rPr>
+        <w:footnoteRef/>
+      </w:r>
+      <w:r>
+        <w:t xml:space="preserve"> </w:t>
+      </w:r>
+      <w:r>
+        <w:t xml:space="preserve">https://www.image-net.org/</w:t>
+      </w:r>
+    </w:p>
+  </w:footnote>
+  <w:footnote w:id="48">
+    <w:p>
+      <w:pPr>
+        <w:pStyle w:val="FootnoteText"/>
+      </w:pPr>
+      <w:r>
+        <w:rPr>
+          <w:rStyle w:val="FootnoteReference"/>
+        </w:rPr>
+        <w:footnoteRef/>
+      </w:r>
+      <w:r>
+        <w:t xml:space="preserve"> </w:t>
+      </w:r>
+      <w:r>
+        <w:t xml:space="preserve">https://wordnet.princeton.edu, Princeton University</w:t>
+      </w:r>
+    </w:p>
+  </w:footnote>
+  <w:footnote w:id="50">
+    <w:p>
+      <w:pPr>
+        <w:pStyle w:val="FootnoteText"/>
+      </w:pPr>
+      <w:r>
+        <w:rPr>
+          <w:rStyle w:val="FootnoteReference"/>
+        </w:rPr>
+        <w:footnoteRef/>
+      </w:r>
+      <w:r>
+        <w:t xml:space="preserve"> </w:t>
+      </w:r>
+      <w:r>
+        <w:t xml:space="preserve">https://www.fast.ai/</w:t>
+      </w:r>
+    </w:p>
+  </w:footnote>
+  <w:footnote w:id="51">
+    <w:p>
+      <w:pPr>
+        <w:pStyle w:val="FootnoteText"/>
+      </w:pPr>
+      <w:r>
+        <w:rPr>
+          <w:rStyle w:val="FootnoteReference"/>
+        </w:rPr>
+        <w:footnoteRef/>
+      </w:r>
+      <w:r>
+        <w:t xml:space="preserve"> </w:t>
+      </w:r>
+      <w:r>
+        <w:t xml:space="preserve">https://github.com/GabrielBueno/Camille/blob/master/training/jnb/resnet50.ipynb</w:t>
+      </w:r>
+    </w:p>
+  </w:footnote>
+  <w:footnote w:id="58">
+    <w:p>
+      <w:pPr>
+        <w:pStyle w:val="FootnoteText"/>
+      </w:pPr>
+      <w:r>
+        <w:rPr>
+          <w:rStyle w:val="FootnoteReference"/>
+        </w:rPr>
+        <w:footnoteRef/>
+      </w:r>
+      <w:r>
+        <w:t xml:space="preserve"> </w:t>
+      </w:r>
+      <w:r>
+        <w:t xml:space="preserve">O formulário pode ser encontrado em https://forms.gle/qncTGqMYGMoNMmyC6</w:t>
+      </w:r>
+    </w:p>
+  </w:footnote>
+  <w:footnote w:id="62">
+    <w:p>
+      <w:pPr>
+        <w:pStyle w:val="FootnoteText"/>
+      </w:pPr>
+      <w:r>
+        <w:rPr>
+          <w:rStyle w:val="FootnoteReference"/>
+        </w:rPr>
+        <w:footnoteRef/>
+      </w:r>
+      <w:r>
+        <w:t xml:space="preserve"> </w:t>
+      </w:r>
+      <w:r>
+        <w:t xml:space="preserve">O resultado da pesquisa pode ser acessado diretamente em:</w:t>
+      </w:r>
+    </w:p>
+    <w:p>
+      <w:pPr>
+        <w:pStyle w:val="FootnoteText"/>
+      </w:pPr>
+      <w:r>
+        <w:t xml:space="preserve">https://docs.google.com/forms/d/1p9Dn6x7VEzsXN2m2h5Cs9lI1J0Hwz9DXUusuGdnstI4/viewanalytics</w:t>
       </w:r>
     </w:p>
   </w:footnote>
@@ -3087,8 +5735,96 @@
       </w:pPr>
     </w:lvl>
   </w:abstractNum>
+  <w:abstractNum w:abstractNumId="991">
+    <w:nsid w:val="A991"/>
+    <w:multiLevelType w:val="multilevel"/>
+    <w:lvl w:ilvl="0">
+      <w:numFmt w:val="bullet"/>
+      <w:lvlText w:val="•"/>
+      <w:lvlJc w:val="left"/>
+      <w:pPr>
+        <w:ind w:left="720" w:hanging="480"/>
+      </w:pPr>
+    </w:lvl>
+    <w:lvl w:ilvl="1">
+      <w:numFmt w:val="bullet"/>
+      <w:lvlText w:val="–"/>
+      <w:lvlJc w:val="left"/>
+      <w:pPr>
+        <w:ind w:left="1440" w:hanging="480"/>
+      </w:pPr>
+    </w:lvl>
+    <w:lvl w:ilvl="2">
+      <w:numFmt w:val="bullet"/>
+      <w:lvlText w:val="•"/>
+      <w:lvlJc w:val="left"/>
+      <w:pPr>
+        <w:ind w:left="2160" w:hanging="480"/>
+      </w:pPr>
+    </w:lvl>
+    <w:lvl w:ilvl="3">
+      <w:numFmt w:val="bullet"/>
+      <w:lvlText w:val="–"/>
+      <w:lvlJc w:val="left"/>
+      <w:pPr>
+        <w:ind w:left="2880" w:hanging="480"/>
+      </w:pPr>
+    </w:lvl>
+    <w:lvl w:ilvl="4">
+      <w:numFmt w:val="bullet"/>
+      <w:lvlText w:val="•"/>
+      <w:lvlJc w:val="left"/>
+      <w:pPr>
+        <w:ind w:left="3600" w:hanging="480"/>
+      </w:pPr>
+    </w:lvl>
+    <w:lvl w:ilvl="5">
+      <w:numFmt w:val="bullet"/>
+      <w:lvlText w:val="–"/>
+      <w:lvlJc w:val="left"/>
+      <w:pPr>
+        <w:ind w:left="4320" w:hanging="480"/>
+      </w:pPr>
+    </w:lvl>
+    <w:lvl w:ilvl="6">
+      <w:numFmt w:val="bullet"/>
+      <w:lvlText w:val="•"/>
+      <w:lvlJc w:val="left"/>
+      <w:pPr>
+        <w:ind w:left="5040" w:hanging="480"/>
+      </w:pPr>
+    </w:lvl>
+    <w:lvl w:ilvl="7">
+      <w:numFmt w:val="bullet"/>
+      <w:lvlText w:val="–"/>
+      <w:lvlJc w:val="left"/>
+      <w:pPr>
+        <w:ind w:left="5760" w:hanging="480"/>
+      </w:pPr>
+    </w:lvl>
+    <w:lvl w:ilvl="8">
+      <w:numFmt w:val="bullet"/>
+      <w:lvlText w:val="•"/>
+      <w:lvlJc w:val="left"/>
+      <w:pPr>
+        <w:ind w:left="6480" w:hanging="480"/>
+      </w:pPr>
+    </w:lvl>
+  </w:abstractNum>
   <w:num w:numId="1000">
     <w:abstractNumId w:val="990"/>
+  </w:num>
+  <w:num w:numId="1001">
+    <w:abstractNumId w:val="991"/>
+  </w:num>
+  <w:num w:numId="1002">
+    <w:abstractNumId w:val="991"/>
+  </w:num>
+  <w:num w:numId="1003">
+    <w:abstractNumId w:val="991"/>
+  </w:num>
+  <w:num w:numId="1004">
+    <w:abstractNumId w:val="991"/>
   </w:num>
 </w:numbering>
 </file>
